--- a/Replacing the obsolete ABSP ratings system with an interactive database v1.4.docx
+++ b/Replacing the obsolete ABSP ratings system with an interactive database v1.4.docx
@@ -4378,6 +4378,14 @@
       </w:r>
     </w:p>
     <w:p>
+      <w:pPr>
+        <w:pStyle w:val="Heading3"/>
+      </w:pPr>
+      <w:r>
+        <w:t>Pre-1999</w:t>
+      </w:r>
+    </w:p>
+    <w:p>
       <w:r>
         <w:t>The first iteration of this system was used up until January 1999. This initia</w:t>
       </w:r>
@@ -4385,7 +4393,16 @@
         <w:t>l process formed the foundation</w:t>
       </w:r>
       <w:r>
-        <w:t>, which all other improvements have built upon.</w:t>
+        <w:t>, which all other improvements have built upon</w:t>
+      </w:r>
+      <w:r>
+        <w:t xml:space="preserve"> </w:t>
+      </w:r>
+      <w:r>
+        <w:t>(Absp.org.uk, 2015)</w:t>
+      </w:r>
+      <w:r>
+        <w:t>.</w:t>
       </w:r>
     </w:p>
     <w:p>
@@ -4657,16 +4674,205 @@
     </w:p>
     <w:p>
       <w:r>
-        <w:t>The next step of the process is to sum all of the rating points awarded from each match result. That number is</w:t>
+        <w:t xml:space="preserve">The </w:t>
+      </w:r>
+      <w:r>
+        <w:t>final</w:t>
+      </w:r>
+      <w:r>
+        <w:t xml:space="preserve"> step of the process is to sum all of the rating points awarded from each match result. That number is</w:t>
       </w:r>
       <w:r>
         <w:t xml:space="preserve"> then divided by the total number of match records, which produces the player rating for that individual.</w:t>
       </w:r>
-    </w:p>
-    <w:p>
       <w:bookmarkStart w:id="17" w:name="_GoBack"/>
       <w:bookmarkEnd w:id="17"/>
     </w:p>
+    <w:p>
+      <w:r>
+        <w:t>Although this system provided a fair indication of a player’s</w:t>
+      </w:r>
+      <w:r>
+        <w:t xml:space="preserve"> performance it lacked the ability to </w:t>
+      </w:r>
+      <w:r>
+        <w:t>show that the most recent form of a player should hold more significance</w:t>
+      </w:r>
+      <w:r>
+        <w:t xml:space="preserve">. In addition to this, </w:t>
+      </w:r>
+      <w:r>
+        <w:t xml:space="preserve">often calculating a player’s rating could be needlessly inefficient as some players amass hundreds of match records over the course of a year and the system would examine every record </w:t>
+      </w:r>
+      <w:r>
+        <w:t xml:space="preserve">from that period </w:t>
+      </w:r>
+      <w:r>
+        <w:t>(Absp.org.uk, 2015)</w:t>
+      </w:r>
+      <w:r>
+        <w:t>.</w:t>
+      </w:r>
+    </w:p>
+    <w:p>
+      <w:pPr>
+        <w:pStyle w:val="Heading3"/>
+      </w:pPr>
+      <w:r>
+        <w:t>1999-Present</w:t>
+      </w:r>
+    </w:p>
+    <w:p>
+      <w:r>
+        <w:t>From 1999 it was decided that the ABSP</w:t>
+      </w:r>
+      <w:r>
+        <w:t xml:space="preserve"> would adopt the Weighted Rolling System, which uses the same processes as the previous system along with new features that addressed previous systems shortcomings.</w:t>
+      </w:r>
+    </w:p>
+    <w:p>
+      <w:r>
+        <w:lastRenderedPageBreak/>
+        <w:t xml:space="preserve">Firstly, </w:t>
+      </w:r>
+      <w:r>
+        <w:t>the match records, which are used in the calculations of a player’s rating, were limited to the 1</w:t>
+      </w:r>
+      <w:r>
+        <w:t>5</w:t>
+      </w:r>
+      <w:r>
+        <w:t xml:space="preserve">0 latest to emphasize the focus on recent form being a key factor in determining ratings. </w:t>
+      </w:r>
+      <w:r>
+        <w:t>This change helps to remove the dependency of an entire year’s worth of records for calculations.</w:t>
+      </w:r>
+      <w:r>
+        <w:t xml:space="preserve"> T</w:t>
+      </w:r>
+      <w:r>
+        <w:t xml:space="preserve">his number was </w:t>
+      </w:r>
+      <w:r>
+        <w:t xml:space="preserve">originally </w:t>
+      </w:r>
+      <w:r>
+        <w:t xml:space="preserve">changed </w:t>
+      </w:r>
+      <w:r>
+        <w:t>to</w:t>
+      </w:r>
+      <w:r>
+        <w:t xml:space="preserve"> 10</w:t>
+      </w:r>
+      <w:r>
+        <w:t>0 latest matches</w:t>
+      </w:r>
+      <w:r>
+        <w:t>. This was increased to 150</w:t>
+      </w:r>
+      <w:r>
+        <w:t xml:space="preserve"> in 2011</w:t>
+      </w:r>
+      <w:r>
+        <w:t xml:space="preserve"> </w:t>
+      </w:r>
+      <w:r>
+        <w:t>following a revision of the process</w:t>
+      </w:r>
+      <w:r>
+        <w:t xml:space="preserve">. </w:t>
+      </w:r>
+    </w:p>
+    <w:p>
+      <w:r>
+        <w:t xml:space="preserve">The second change saw the calculation process </w:t>
+      </w:r>
+      <w:r>
+        <w:t>augmented to incorporate a weighted sum.</w:t>
+      </w:r>
+      <w:r>
+        <w:t xml:space="preserve"> </w:t>
+      </w:r>
+      <w:r>
+        <w:t>A player’s 1</w:t>
+      </w:r>
+      <w:r>
+        <w:t>5</w:t>
+      </w:r>
+      <w:r>
+        <w:t xml:space="preserve">0 latest records were processed in the same fashion as the old system and rating points were assigned based on the outcomes of the matches. </w:t>
+      </w:r>
+    </w:p>
+    <w:p>
+      <w:r>
+        <w:t>W</w:t>
+      </w:r>
+      <w:r>
+        <w:t xml:space="preserve">eights </w:t>
+      </w:r>
+      <w:r>
+        <w:t xml:space="preserve">were then added </w:t>
+      </w:r>
+      <w:r>
+        <w:t xml:space="preserve">to </w:t>
+      </w:r>
+      <w:r>
+        <w:t xml:space="preserve">match </w:t>
+      </w:r>
+      <w:r>
+        <w:t>records</w:t>
+      </w:r>
+      <w:r>
+        <w:t xml:space="preserve"> starting with </w:t>
+      </w:r>
+      <w:r>
+        <w:t xml:space="preserve">225 being assigned to the most recent </w:t>
+      </w:r>
+      <w:r>
+        <w:t xml:space="preserve">record </w:t>
+      </w:r>
+      <w:r>
+        <w:t xml:space="preserve">and </w:t>
+      </w:r>
+      <w:r>
+        <w:t>continuing, decreasing in number by one for each record until the oldest record is assigned 76</w:t>
+      </w:r>
+      <w:r>
+        <w:t xml:space="preserve">. </w:t>
+      </w:r>
+      <w:r>
+        <w:t>These weights place more importance on the most recent matches and an ever-diminishing importance on matches that happened further in the player’s record history.</w:t>
+      </w:r>
+    </w:p>
+    <w:p>
+      <w:r>
+        <w:t>The next step of the new system was to group all match records by tournament venue and combine all rating points for each grouping.</w:t>
+      </w:r>
+      <w:r>
+        <w:t xml:space="preserve"> Then for each tournament grouping the combined rating points are then multiplied by the average of all the weights assigned to those matches</w:t>
+      </w:r>
+      <w:r>
+        <w:t xml:space="preserve"> giving the number of weighted rating points for those tournaments.</w:t>
+      </w:r>
+    </w:p>
+    <w:p>
+      <w:r>
+        <w:t>The sum of all weighted rating points is then divided by the sum of all weights (which will always be 22,575 when all 150 records are available</w:t>
+      </w:r>
+      <w:r>
+        <w:t>), which</w:t>
+      </w:r>
+      <w:r>
+        <w:t xml:space="preserve"> produces the </w:t>
+      </w:r>
+      <w:r>
+        <w:t>player rating which is then rounded to the nearest whole number.</w:t>
+      </w:r>
+    </w:p>
+    <w:p/>
+    <w:p/>
+    <w:p/>
     <w:p>
       <w:pPr>
         <w:pStyle w:val="Heading1"/>
@@ -5021,7 +5227,7 @@
     </w:p>
     <w:p>
       <w:pPr>
-        <w:spacing w:after="0" w:line="240" w:lineRule="auto"/>
+        <w:spacing w:after="0" w:line="360" w:lineRule="auto"/>
         <w:rPr>
           <w:rFonts w:eastAsia="Times New Roman" w:cs="Times New Roman"/>
           <w:color w:val="000000" w:themeColor="text1"/>
@@ -5081,14 +5287,94 @@
     </w:p>
     <w:p>
       <w:pPr>
+        <w:spacing w:after="0" w:line="360" w:lineRule="auto"/>
+        <w:rPr>
+          <w:rFonts w:eastAsia="Times New Roman" w:cs="Times New Roman"/>
+          <w:color w:val="000000" w:themeColor="text1"/>
+          <w:lang w:val="en-GB" w:eastAsia="en-US"/>
+        </w:rPr>
+      </w:pPr>
+    </w:p>
+    <w:p>
+      <w:pPr>
         <w:spacing w:line="360" w:lineRule="auto"/>
-      </w:pPr>
+        <w:rPr>
+          <w:rFonts w:eastAsia="Times New Roman" w:cs="Times New Roman"/>
+        </w:rPr>
+      </w:pPr>
+      <w:bookmarkStart w:id="36" w:name="_Toc407145098"/>
+      <w:r>
+        <w:rPr>
+          <w:rStyle w:val="selectable"/>
+          <w:rFonts w:eastAsia="Times New Roman" w:cs="Times New Roman"/>
+        </w:rPr>
+        <w:t xml:space="preserve">Absp.org.uk, (2015). </w:t>
+      </w:r>
+      <w:proofErr w:type="gramStart"/>
+      <w:r>
+        <w:rPr>
+          <w:rStyle w:val="selectable"/>
+          <w:rFonts w:eastAsia="Times New Roman" w:cs="Times New Roman"/>
+          <w:i/>
+          <w:iCs/>
+        </w:rPr>
+        <w:t>ABSP - Basic ratings system</w:t>
+      </w:r>
+      <w:r>
+        <w:rPr>
+          <w:rStyle w:val="selectable"/>
+          <w:rFonts w:eastAsia="Times New Roman" w:cs="Times New Roman"/>
+        </w:rPr>
+        <w:t>.</w:t>
+      </w:r>
+      <w:proofErr w:type="gramEnd"/>
+      <w:r>
+        <w:rPr>
+          <w:rStyle w:val="selectable"/>
+          <w:rFonts w:eastAsia="Times New Roman" w:cs="Times New Roman"/>
+        </w:rPr>
+        <w:t xml:space="preserve"> [</w:t>
+      </w:r>
+      <w:proofErr w:type="gramStart"/>
+      <w:r>
+        <w:rPr>
+          <w:rStyle w:val="selectable"/>
+          <w:rFonts w:eastAsia="Times New Roman" w:cs="Times New Roman"/>
+        </w:rPr>
+        <w:t>online</w:t>
+      </w:r>
+      <w:proofErr w:type="gramEnd"/>
+      <w:r>
+        <w:rPr>
+          <w:rStyle w:val="selectable"/>
+          <w:rFonts w:eastAsia="Times New Roman" w:cs="Times New Roman"/>
+        </w:rPr>
+        <w:t xml:space="preserve">] Available at: </w:t>
+      </w:r>
+      <w:hyperlink r:id="rId18" w:history="1">
+        <w:r>
+          <w:rPr>
+            <w:rStyle w:val="Hyperlink"/>
+            <w:rFonts w:eastAsia="Times New Roman" w:cs="Times New Roman"/>
+          </w:rPr>
+          <w:t>http://www.absp.org.uk/results/JAGrn1.shtml</w:t>
+        </w:r>
+      </w:hyperlink>
+      <w:r>
+        <w:rPr>
+          <w:rStyle w:val="selectable"/>
+          <w:rFonts w:eastAsia="Times New Roman" w:cs="Times New Roman"/>
+        </w:rPr>
+        <w:t xml:space="preserve"> [Accessed 29 Apr. 2015].</w:t>
+      </w:r>
     </w:p>
     <w:p>
       <w:pPr>
         <w:spacing w:line="360" w:lineRule="auto"/>
       </w:pPr>
-      <w:bookmarkStart w:id="36" w:name="_Toc407145098"/>
+      <w:r>
+        <w:t xml:space="preserve"> </w:t>
+      </w:r>
       <w:r>
         <w:br w:type="page"/>
       </w:r>
@@ -5421,7 +5707,7 @@
         <w:rStyle w:val="PageNumber"/>
         <w:noProof/>
       </w:rPr>
-      <w:t>4</w:t>
+      <w:t>ii</w:t>
     </w:r>
     <w:r>
       <w:rPr>
@@ -7369,6 +7655,11 @@
     <w:basedOn w:val="DefaultParagraphFont"/>
     <w:rsid w:val="002F2940"/>
   </w:style>
+  <w:style w:type="character" w:customStyle="1" w:styleId="selectable">
+    <w:name w:val="selectable"/>
+    <w:basedOn w:val="DefaultParagraphFont"/>
+    <w:rsid w:val="00CF0DEB"/>
+  </w:style>
 </w:styles>
 </file>
 
@@ -8530,6 +8821,11 @@
     <w:name w:val="apple-converted-space"/>
     <w:basedOn w:val="DefaultParagraphFont"/>
     <w:rsid w:val="002F2940"/>
+  </w:style>
+  <w:style w:type="character" w:customStyle="1" w:styleId="selectable">
+    <w:name w:val="selectable"/>
+    <w:basedOn w:val="DefaultParagraphFont"/>
+    <w:rsid w:val="00CF0DEB"/>
   </w:style>
 </w:styles>
 </file>
@@ -8817,7 +9113,7 @@
 </file>
 
 <file path=customXml/itemProps2.xml><?xml version="1.0" encoding="utf-8"?>
-<ds:datastoreItem xmlns:ds="http://schemas.openxmlformats.org/officeDocument/2006/customXml" ds:itemID="{F6EFC1CA-03C7-5643-BB6C-EDD27BB1D9BD}">
+<ds:datastoreItem xmlns:ds="http://schemas.openxmlformats.org/officeDocument/2006/customXml" ds:itemID="{F7FA0E56-1CBC-424E-B646-338566F82E38}">
   <ds:schemaRefs>
     <ds:schemaRef ds:uri="http://schemas.openxmlformats.org/officeDocument/2006/bibliography"/>
   </ds:schemaRefs>

--- a/Replacing the obsolete ABSP ratings system with an interactive database v1.4.docx
+++ b/Replacing the obsolete ABSP ratings system with an interactive database v1.4.docx
@@ -860,7 +860,7 @@
         <w:jc w:val="center"/>
       </w:pPr>
       <w:bookmarkStart w:id="0" w:name="_Toc407145087"/>
-      <w:bookmarkStart w:id="1" w:name="_Toc291937435"/>
+      <w:bookmarkStart w:id="1" w:name="_Toc292200283"/>
       <w:r>
         <w:lastRenderedPageBreak/>
         <w:t>Summary</w:t>
@@ -910,7 +910,7 @@
         <w:jc w:val="center"/>
       </w:pPr>
       <w:bookmarkStart w:id="2" w:name="_Toc407145088"/>
-      <w:bookmarkStart w:id="3" w:name="_Toc291937436"/>
+      <w:bookmarkStart w:id="3" w:name="_Toc292200284"/>
       <w:r>
         <w:lastRenderedPageBreak/>
         <w:t>Acknowledgements</w:t>
@@ -950,7 +950,7 @@
         <w:ind w:left="432" w:hanging="432"/>
         <w:jc w:val="center"/>
       </w:pPr>
-      <w:bookmarkStart w:id="4" w:name="_Toc291937437"/>
+      <w:bookmarkStart w:id="4" w:name="_Toc292200285"/>
       <w:r>
         <w:lastRenderedPageBreak/>
         <w:t>Table of Contents</w:t>
@@ -1028,7 +1028,7 @@
             <w:rPr>
               <w:noProof/>
             </w:rPr>
-            <w:instrText xml:space="preserve"> PAGEREF _Toc291937435 \h </w:instrText>
+            <w:instrText xml:space="preserve"> PAGEREF _Toc292200283 \h </w:instrText>
           </w:r>
           <w:r>
             <w:rPr>
@@ -1089,7 +1089,7 @@
             <w:rPr>
               <w:noProof/>
             </w:rPr>
-            <w:instrText xml:space="preserve"> PAGEREF _Toc291937436 \h </w:instrText>
+            <w:instrText xml:space="preserve"> PAGEREF _Toc292200284 \h </w:instrText>
           </w:r>
           <w:r>
             <w:rPr>
@@ -1150,7 +1150,7 @@
             <w:rPr>
               <w:noProof/>
             </w:rPr>
-            <w:instrText xml:space="preserve"> PAGEREF _Toc291937437 \h </w:instrText>
+            <w:instrText xml:space="preserve"> PAGEREF _Toc292200285 \h </w:instrText>
           </w:r>
           <w:r>
             <w:rPr>
@@ -1227,7 +1227,7 @@
             <w:rPr>
               <w:noProof/>
             </w:rPr>
-            <w:instrText xml:space="preserve"> PAGEREF _Toc291937438 \h </w:instrText>
+            <w:instrText xml:space="preserve"> PAGEREF _Toc292200286 \h </w:instrText>
           </w:r>
           <w:r>
             <w:rPr>
@@ -1304,7 +1304,7 @@
             <w:rPr>
               <w:noProof/>
             </w:rPr>
-            <w:instrText xml:space="preserve"> PAGEREF _Toc291937439 \h </w:instrText>
+            <w:instrText xml:space="preserve"> PAGEREF _Toc292200287 \h </w:instrText>
           </w:r>
           <w:r>
             <w:rPr>
@@ -1363,7 +1363,7 @@
             <w:rPr>
               <w:noProof/>
             </w:rPr>
-            <w:t>Solution</w:t>
+            <w:t>Proposed solution</w:t>
           </w:r>
           <w:r>
             <w:rPr>
@@ -1381,7 +1381,7 @@
             <w:rPr>
               <w:noProof/>
             </w:rPr>
-            <w:instrText xml:space="preserve"> PAGEREF _Toc291937440 \h </w:instrText>
+            <w:instrText xml:space="preserve"> PAGEREF _Toc292200288 \h </w:instrText>
           </w:r>
           <w:r>
             <w:rPr>
@@ -1440,7 +1440,7 @@
             <w:rPr>
               <w:noProof/>
             </w:rPr>
-            <w:t>Aim</w:t>
+            <w:t>Objectives</w:t>
           </w:r>
           <w:r>
             <w:rPr>
@@ -1458,7 +1458,7 @@
             <w:rPr>
               <w:noProof/>
             </w:rPr>
-            <w:instrText xml:space="preserve"> PAGEREF _Toc291937441 \h </w:instrText>
+            <w:instrText xml:space="preserve"> PAGEREF _Toc292200289 \h </w:instrText>
           </w:r>
           <w:r>
             <w:rPr>
@@ -1517,7 +1517,7 @@
             <w:rPr>
               <w:noProof/>
             </w:rPr>
-            <w:t>Scrabble</w:t>
+            <w:t>Related modules</w:t>
           </w:r>
           <w:r>
             <w:rPr>
@@ -1535,7 +1535,7 @@
             <w:rPr>
               <w:noProof/>
             </w:rPr>
-            <w:instrText xml:space="preserve"> PAGEREF _Toc291937442 \h </w:instrText>
+            <w:instrText xml:space="preserve"> PAGEREF _Toc292200290 \h </w:instrText>
           </w:r>
           <w:r>
             <w:rPr>
@@ -1552,7 +1552,7 @@
             <w:rPr>
               <w:noProof/>
             </w:rPr>
-            <w:t>1</w:t>
+            <w:t>2</w:t>
           </w:r>
           <w:r>
             <w:rPr>
@@ -1594,7 +1594,7 @@
             <w:rPr>
               <w:noProof/>
             </w:rPr>
-            <w:t>The Association of British Scrabble Players</w:t>
+            <w:t>Scrabble</w:t>
           </w:r>
           <w:r>
             <w:rPr>
@@ -1612,7 +1612,7 @@
             <w:rPr>
               <w:noProof/>
             </w:rPr>
-            <w:instrText xml:space="preserve"> PAGEREF _Toc291937443 \h </w:instrText>
+            <w:instrText xml:space="preserve"> PAGEREF _Toc292200291 \h </w:instrText>
           </w:r>
           <w:r>
             <w:rPr>
@@ -1671,6 +1671,83 @@
             <w:rPr>
               <w:noProof/>
             </w:rPr>
+            <w:t>The Association of British Scrabble Players</w:t>
+          </w:r>
+          <w:r>
+            <w:rPr>
+              <w:noProof/>
+            </w:rPr>
+            <w:tab/>
+          </w:r>
+          <w:r>
+            <w:rPr>
+              <w:noProof/>
+            </w:rPr>
+            <w:fldChar w:fldCharType="begin"/>
+          </w:r>
+          <w:r>
+            <w:rPr>
+              <w:noProof/>
+            </w:rPr>
+            <w:instrText xml:space="preserve"> PAGEREF _Toc292200292 \h </w:instrText>
+          </w:r>
+          <w:r>
+            <w:rPr>
+              <w:noProof/>
+            </w:rPr>
+          </w:r>
+          <w:r>
+            <w:rPr>
+              <w:noProof/>
+            </w:rPr>
+            <w:fldChar w:fldCharType="separate"/>
+          </w:r>
+          <w:r>
+            <w:rPr>
+              <w:noProof/>
+            </w:rPr>
+            <w:t>3</w:t>
+          </w:r>
+          <w:r>
+            <w:rPr>
+              <w:noProof/>
+            </w:rPr>
+            <w:fldChar w:fldCharType="end"/>
+          </w:r>
+        </w:p>
+        <w:p>
+          <w:pPr>
+            <w:pStyle w:val="TOC2"/>
+            <w:tabs>
+              <w:tab w:val="left" w:pos="749"/>
+              <w:tab w:val="right" w:leader="dot" w:pos="9350"/>
+            </w:tabs>
+            <w:rPr>
+              <w:noProof/>
+              <w:sz w:val="24"/>
+              <w:szCs w:val="24"/>
+              <w:lang w:val="en-GB"/>
+            </w:rPr>
+          </w:pPr>
+          <w:r>
+            <w:rPr>
+              <w:noProof/>
+            </w:rPr>
+            <w:t>1.7</w:t>
+          </w:r>
+          <w:r>
+            <w:rPr>
+              <w:noProof/>
+              <w:sz w:val="24"/>
+              <w:szCs w:val="24"/>
+              <w:lang w:val="en-GB"/>
+            </w:rPr>
+            <w:tab/>
+          </w:r>
+          <w:r>
+            <w:rPr>
+              <w:noProof/>
+            </w:rPr>
             <w:t>Player ratings</w:t>
           </w:r>
           <w:r>
@@ -1689,7 +1766,7 @@
             <w:rPr>
               <w:noProof/>
             </w:rPr>
-            <w:instrText xml:space="preserve"> PAGEREF _Toc291937444 \h </w:instrText>
+            <w:instrText xml:space="preserve"> PAGEREF _Toc292200293 \h </w:instrText>
           </w:r>
           <w:r>
             <w:rPr>
@@ -1706,7 +1783,7 @@
             <w:rPr>
               <w:noProof/>
             </w:rPr>
-            <w:t>2</w:t>
+            <w:t>3</w:t>
           </w:r>
           <w:r>
             <w:rPr>
@@ -1733,7 +1810,7 @@
             <w:rPr>
               <w:noProof/>
             </w:rPr>
-            <w:t>1.6.1</w:t>
+            <w:t>1.7.1</w:t>
           </w:r>
           <w:r>
             <w:rPr>
@@ -1766,7 +1843,7 @@
             <w:rPr>
               <w:noProof/>
             </w:rPr>
-            <w:instrText xml:space="preserve"> PAGEREF _Toc291937445 \h </w:instrText>
+            <w:instrText xml:space="preserve"> PAGEREF _Toc292200294 \h </w:instrText>
           </w:r>
           <w:r>
             <w:rPr>
@@ -1783,7 +1860,7 @@
             <w:rPr>
               <w:noProof/>
             </w:rPr>
-            <w:t>2</w:t>
+            <w:t>3</w:t>
           </w:r>
           <w:r>
             <w:rPr>
@@ -1810,7 +1887,7 @@
             <w:rPr>
               <w:noProof/>
             </w:rPr>
-            <w:t>1.6.2</w:t>
+            <w:t>1.7.2</w:t>
           </w:r>
           <w:r>
             <w:rPr>
@@ -1843,7 +1920,7 @@
             <w:rPr>
               <w:noProof/>
             </w:rPr>
-            <w:instrText xml:space="preserve"> PAGEREF _Toc291937446 \h </w:instrText>
+            <w:instrText xml:space="preserve"> PAGEREF _Toc292200295 \h </w:instrText>
           </w:r>
           <w:r>
             <w:rPr>
@@ -1860,7 +1937,7 @@
             <w:rPr>
               <w:noProof/>
             </w:rPr>
-            <w:t>3</w:t>
+            <w:t>4</w:t>
           </w:r>
           <w:r>
             <w:rPr>
@@ -1887,7 +1964,7 @@
             <w:rPr>
               <w:noProof/>
             </w:rPr>
-            <w:t>1.6.3</w:t>
+            <w:t>1.7.3</w:t>
           </w:r>
           <w:r>
             <w:rPr>
@@ -1920,7 +1997,7 @@
             <w:rPr>
               <w:noProof/>
             </w:rPr>
-            <w:instrText xml:space="preserve"> PAGEREF _Toc291937447 \h </w:instrText>
+            <w:instrText xml:space="preserve"> PAGEREF _Toc292200296 \h </w:instrText>
           </w:r>
           <w:r>
             <w:rPr>
@@ -1937,7 +2014,7 @@
             <w:rPr>
               <w:noProof/>
             </w:rPr>
-            <w:t>3</w:t>
+            <w:t>4</w:t>
           </w:r>
           <w:r>
             <w:rPr>
@@ -1964,7 +2041,7 @@
             <w:rPr>
               <w:noProof/>
             </w:rPr>
-            <w:t>1.6.4</w:t>
+            <w:t>1.7.4</w:t>
           </w:r>
           <w:r>
             <w:rPr>
@@ -1997,7 +2074,7 @@
             <w:rPr>
               <w:noProof/>
             </w:rPr>
-            <w:instrText xml:space="preserve"> PAGEREF _Toc291937448 \h </w:instrText>
+            <w:instrText xml:space="preserve"> PAGEREF _Toc292200297 \h </w:instrText>
           </w:r>
           <w:r>
             <w:rPr>
@@ -2014,7 +2091,7 @@
             <w:rPr>
               <w:noProof/>
             </w:rPr>
-            <w:t>3</w:t>
+            <w:t>5</w:t>
           </w:r>
           <w:r>
             <w:rPr>
@@ -2041,7 +2118,7 @@
             <w:rPr>
               <w:noProof/>
             </w:rPr>
-            <w:t>1.7</w:t>
+            <w:t>1.8</w:t>
           </w:r>
           <w:r>
             <w:rPr>
@@ -2074,7 +2151,7 @@
             <w:rPr>
               <w:noProof/>
             </w:rPr>
-            <w:instrText xml:space="preserve"> PAGEREF _Toc291937449 \h </w:instrText>
+            <w:instrText xml:space="preserve"> PAGEREF _Toc292200298 \h </w:instrText>
           </w:r>
           <w:r>
             <w:rPr>
@@ -2091,7 +2168,161 @@
             <w:rPr>
               <w:noProof/>
             </w:rPr>
-            <w:t>4</w:t>
+            <w:t>5</w:t>
+          </w:r>
+          <w:r>
+            <w:rPr>
+              <w:noProof/>
+            </w:rPr>
+            <w:fldChar w:fldCharType="end"/>
+          </w:r>
+        </w:p>
+        <w:p>
+          <w:pPr>
+            <w:pStyle w:val="TOC3"/>
+            <w:tabs>
+              <w:tab w:val="left" w:pos="1136"/>
+              <w:tab w:val="right" w:leader="dot" w:pos="9350"/>
+            </w:tabs>
+            <w:rPr>
+              <w:noProof/>
+              <w:sz w:val="24"/>
+              <w:szCs w:val="24"/>
+              <w:lang w:val="en-GB"/>
+            </w:rPr>
+          </w:pPr>
+          <w:r>
+            <w:rPr>
+              <w:noProof/>
+            </w:rPr>
+            <w:t>1.8.1</w:t>
+          </w:r>
+          <w:r>
+            <w:rPr>
+              <w:noProof/>
+              <w:sz w:val="24"/>
+              <w:szCs w:val="24"/>
+              <w:lang w:val="en-GB"/>
+            </w:rPr>
+            <w:tab/>
+          </w:r>
+          <w:r>
+            <w:rPr>
+              <w:noProof/>
+            </w:rPr>
+            <w:t>Pre-1999</w:t>
+          </w:r>
+          <w:r>
+            <w:rPr>
+              <w:noProof/>
+            </w:rPr>
+            <w:tab/>
+          </w:r>
+          <w:r>
+            <w:rPr>
+              <w:noProof/>
+            </w:rPr>
+            <w:fldChar w:fldCharType="begin"/>
+          </w:r>
+          <w:r>
+            <w:rPr>
+              <w:noProof/>
+            </w:rPr>
+            <w:instrText xml:space="preserve"> PAGEREF _Toc292200299 \h </w:instrText>
+          </w:r>
+          <w:r>
+            <w:rPr>
+              <w:noProof/>
+            </w:rPr>
+          </w:r>
+          <w:r>
+            <w:rPr>
+              <w:noProof/>
+            </w:rPr>
+            <w:fldChar w:fldCharType="separate"/>
+          </w:r>
+          <w:r>
+            <w:rPr>
+              <w:noProof/>
+            </w:rPr>
+            <w:t>5</w:t>
+          </w:r>
+          <w:r>
+            <w:rPr>
+              <w:noProof/>
+            </w:rPr>
+            <w:fldChar w:fldCharType="end"/>
+          </w:r>
+        </w:p>
+        <w:p>
+          <w:pPr>
+            <w:pStyle w:val="TOC3"/>
+            <w:tabs>
+              <w:tab w:val="left" w:pos="1136"/>
+              <w:tab w:val="right" w:leader="dot" w:pos="9350"/>
+            </w:tabs>
+            <w:rPr>
+              <w:noProof/>
+              <w:sz w:val="24"/>
+              <w:szCs w:val="24"/>
+              <w:lang w:val="en-GB"/>
+            </w:rPr>
+          </w:pPr>
+          <w:r>
+            <w:rPr>
+              <w:noProof/>
+            </w:rPr>
+            <w:t>1.8.2</w:t>
+          </w:r>
+          <w:r>
+            <w:rPr>
+              <w:noProof/>
+              <w:sz w:val="24"/>
+              <w:szCs w:val="24"/>
+              <w:lang w:val="en-GB"/>
+            </w:rPr>
+            <w:tab/>
+          </w:r>
+          <w:r>
+            <w:rPr>
+              <w:noProof/>
+            </w:rPr>
+            <w:t>1999-Present</w:t>
+          </w:r>
+          <w:r>
+            <w:rPr>
+              <w:noProof/>
+            </w:rPr>
+            <w:tab/>
+          </w:r>
+          <w:r>
+            <w:rPr>
+              <w:noProof/>
+            </w:rPr>
+            <w:fldChar w:fldCharType="begin"/>
+          </w:r>
+          <w:r>
+            <w:rPr>
+              <w:noProof/>
+            </w:rPr>
+            <w:instrText xml:space="preserve"> PAGEREF _Toc292200300 \h </w:instrText>
+          </w:r>
+          <w:r>
+            <w:rPr>
+              <w:noProof/>
+            </w:rPr>
+          </w:r>
+          <w:r>
+            <w:rPr>
+              <w:noProof/>
+            </w:rPr>
+            <w:fldChar w:fldCharType="separate"/>
+          </w:r>
+          <w:r>
+            <w:rPr>
+              <w:noProof/>
+            </w:rPr>
+            <w:t>6</w:t>
           </w:r>
           <w:r>
             <w:rPr>
@@ -2151,7 +2382,7 @@
             <w:rPr>
               <w:noProof/>
             </w:rPr>
-            <w:instrText xml:space="preserve"> PAGEREF _Toc291937450 \h </w:instrText>
+            <w:instrText xml:space="preserve"> PAGEREF _Toc292200301 \h </w:instrText>
           </w:r>
           <w:r>
             <w:rPr>
@@ -2168,7 +2399,7 @@
             <w:rPr>
               <w:noProof/>
             </w:rPr>
-            <w:t>4</w:t>
+            <w:t>6</w:t>
           </w:r>
           <w:r>
             <w:rPr>
@@ -2228,7 +2459,7 @@
             <w:rPr>
               <w:noProof/>
             </w:rPr>
-            <w:instrText xml:space="preserve"> PAGEREF _Toc291937451 \h </w:instrText>
+            <w:instrText xml:space="preserve"> PAGEREF _Toc292200302 \h </w:instrText>
           </w:r>
           <w:r>
             <w:rPr>
@@ -2245,7 +2476,7 @@
             <w:rPr>
               <w:noProof/>
             </w:rPr>
-            <w:t>4</w:t>
+            <w:t>7</w:t>
           </w:r>
           <w:r>
             <w:rPr>
@@ -2305,7 +2536,7 @@
             <w:rPr>
               <w:noProof/>
             </w:rPr>
-            <w:instrText xml:space="preserve"> PAGEREF _Toc291937452 \h </w:instrText>
+            <w:instrText xml:space="preserve"> PAGEREF _Toc292200303 \h </w:instrText>
           </w:r>
           <w:r>
             <w:rPr>
@@ -2322,7 +2553,7 @@
             <w:rPr>
               <w:noProof/>
             </w:rPr>
-            <w:t>4</w:t>
+            <w:t>7</w:t>
           </w:r>
           <w:r>
             <w:rPr>
@@ -2382,7 +2613,7 @@
             <w:rPr>
               <w:noProof/>
             </w:rPr>
-            <w:instrText xml:space="preserve"> PAGEREF _Toc291937453 \h </w:instrText>
+            <w:instrText xml:space="preserve"> PAGEREF _Toc292200304 \h </w:instrText>
           </w:r>
           <w:r>
             <w:rPr>
@@ -2399,7 +2630,7 @@
             <w:rPr>
               <w:noProof/>
             </w:rPr>
-            <w:t>4</w:t>
+            <w:t>7</w:t>
           </w:r>
           <w:r>
             <w:rPr>
@@ -2459,7 +2690,7 @@
             <w:rPr>
               <w:noProof/>
             </w:rPr>
-            <w:instrText xml:space="preserve"> PAGEREF _Toc291937454 \h </w:instrText>
+            <w:instrText xml:space="preserve"> PAGEREF _Toc292200305 \h </w:instrText>
           </w:r>
           <w:r>
             <w:rPr>
@@ -2476,7 +2707,7 @@
             <w:rPr>
               <w:noProof/>
             </w:rPr>
-            <w:t>4</w:t>
+            <w:t>7</w:t>
           </w:r>
           <w:r>
             <w:rPr>
@@ -2536,7 +2767,7 @@
             <w:rPr>
               <w:noProof/>
             </w:rPr>
-            <w:instrText xml:space="preserve"> PAGEREF _Toc291937455 \h </w:instrText>
+            <w:instrText xml:space="preserve"> PAGEREF _Toc292200306 \h </w:instrText>
           </w:r>
           <w:r>
             <w:rPr>
@@ -2553,7 +2784,7 @@
             <w:rPr>
               <w:noProof/>
             </w:rPr>
-            <w:t>4</w:t>
+            <w:t>7</w:t>
           </w:r>
           <w:r>
             <w:rPr>
@@ -2613,7 +2844,7 @@
             <w:rPr>
               <w:noProof/>
             </w:rPr>
-            <w:instrText xml:space="preserve"> PAGEREF _Toc291937456 \h </w:instrText>
+            <w:instrText xml:space="preserve"> PAGEREF _Toc292200307 \h </w:instrText>
           </w:r>
           <w:r>
             <w:rPr>
@@ -2630,7 +2861,7 @@
             <w:rPr>
               <w:noProof/>
             </w:rPr>
-            <w:t>4</w:t>
+            <w:t>7</w:t>
           </w:r>
           <w:r>
             <w:rPr>
@@ -2690,7 +2921,7 @@
             <w:rPr>
               <w:noProof/>
             </w:rPr>
-            <w:instrText xml:space="preserve"> PAGEREF _Toc291937457 \h </w:instrText>
+            <w:instrText xml:space="preserve"> PAGEREF _Toc292200308 \h </w:instrText>
           </w:r>
           <w:r>
             <w:rPr>
@@ -2707,7 +2938,7 @@
             <w:rPr>
               <w:noProof/>
             </w:rPr>
-            <w:t>4</w:t>
+            <w:t>7</w:t>
           </w:r>
           <w:r>
             <w:rPr>
@@ -2767,7 +2998,7 @@
             <w:rPr>
               <w:noProof/>
             </w:rPr>
-            <w:instrText xml:space="preserve"> PAGEREF _Toc291937458 \h </w:instrText>
+            <w:instrText xml:space="preserve"> PAGEREF _Toc292200309 \h </w:instrText>
           </w:r>
           <w:r>
             <w:rPr>
@@ -2784,7 +3015,7 @@
             <w:rPr>
               <w:noProof/>
             </w:rPr>
-            <w:t>4</w:t>
+            <w:t>7</w:t>
           </w:r>
           <w:r>
             <w:rPr>
@@ -2844,7 +3075,7 @@
             <w:rPr>
               <w:noProof/>
             </w:rPr>
-            <w:instrText xml:space="preserve"> PAGEREF _Toc291937459 \h </w:instrText>
+            <w:instrText xml:space="preserve"> PAGEREF _Toc292200310 \h </w:instrText>
           </w:r>
           <w:r>
             <w:rPr>
@@ -2861,7 +3092,7 @@
             <w:rPr>
               <w:noProof/>
             </w:rPr>
-            <w:t>4</w:t>
+            <w:t>7</w:t>
           </w:r>
           <w:r>
             <w:rPr>
@@ -2921,7 +3152,7 @@
             <w:rPr>
               <w:noProof/>
             </w:rPr>
-            <w:instrText xml:space="preserve"> PAGEREF _Toc291937460 \h </w:instrText>
+            <w:instrText xml:space="preserve"> PAGEREF _Toc292200311 \h </w:instrText>
           </w:r>
           <w:r>
             <w:rPr>
@@ -2938,7 +3169,7 @@
             <w:rPr>
               <w:noProof/>
             </w:rPr>
-            <w:t>4</w:t>
+            <w:t>7</w:t>
           </w:r>
           <w:r>
             <w:rPr>
@@ -2998,7 +3229,7 @@
             <w:rPr>
               <w:noProof/>
             </w:rPr>
-            <w:instrText xml:space="preserve"> PAGEREF _Toc291937461 \h </w:instrText>
+            <w:instrText xml:space="preserve"> PAGEREF _Toc292200312 \h </w:instrText>
           </w:r>
           <w:r>
             <w:rPr>
@@ -3015,7 +3246,7 @@
             <w:rPr>
               <w:noProof/>
             </w:rPr>
-            <w:t>4</w:t>
+            <w:t>7</w:t>
           </w:r>
           <w:r>
             <w:rPr>
@@ -3042,6 +3273,7 @@
             <w:rPr>
               <w:noProof/>
             </w:rPr>
+            <w:lastRenderedPageBreak/>
             <w:t>5.2</w:t>
           </w:r>
           <w:r>
@@ -3075,7 +3307,7 @@
             <w:rPr>
               <w:noProof/>
             </w:rPr>
-            <w:instrText xml:space="preserve"> PAGEREF _Toc291937462 \h </w:instrText>
+            <w:instrText xml:space="preserve"> PAGEREF _Toc292200313 \h </w:instrText>
           </w:r>
           <w:r>
             <w:rPr>
@@ -3092,7 +3324,7 @@
             <w:rPr>
               <w:noProof/>
             </w:rPr>
-            <w:t>4</w:t>
+            <w:t>7</w:t>
           </w:r>
           <w:r>
             <w:rPr>
@@ -3152,7 +3384,7 @@
             <w:rPr>
               <w:noProof/>
             </w:rPr>
-            <w:instrText xml:space="preserve"> PAGEREF _Toc291937463 \h </w:instrText>
+            <w:instrText xml:space="preserve"> PAGEREF _Toc292200314 \h </w:instrText>
           </w:r>
           <w:r>
             <w:rPr>
@@ -3169,7 +3401,7 @@
             <w:rPr>
               <w:noProof/>
             </w:rPr>
-            <w:t>5</w:t>
+            <w:t>8</w:t>
           </w:r>
           <w:r>
             <w:rPr>
@@ -3229,7 +3461,7 @@
             <w:rPr>
               <w:noProof/>
             </w:rPr>
-            <w:instrText xml:space="preserve"> PAGEREF _Toc291937464 \h </w:instrText>
+            <w:instrText xml:space="preserve"> PAGEREF _Toc292200315 \h </w:instrText>
           </w:r>
           <w:r>
             <w:rPr>
@@ -3246,7 +3478,7 @@
             <w:rPr>
               <w:noProof/>
             </w:rPr>
-            <w:t>5</w:t>
+            <w:t>8</w:t>
           </w:r>
           <w:r>
             <w:rPr>
@@ -3273,7 +3505,6 @@
             <w:rPr>
               <w:noProof/>
             </w:rPr>
-            <w:lastRenderedPageBreak/>
             <w:t>6.2</w:t>
           </w:r>
           <w:r>
@@ -3307,7 +3538,7 @@
             <w:rPr>
               <w:noProof/>
             </w:rPr>
-            <w:instrText xml:space="preserve"> PAGEREF _Toc291937465 \h </w:instrText>
+            <w:instrText xml:space="preserve"> PAGEREF _Toc292200316 \h </w:instrText>
           </w:r>
           <w:r>
             <w:rPr>
@@ -3324,7 +3555,7 @@
             <w:rPr>
               <w:noProof/>
             </w:rPr>
-            <w:t>5</w:t>
+            <w:t>8</w:t>
           </w:r>
           <w:r>
             <w:rPr>
@@ -3368,7 +3599,7 @@
             <w:rPr>
               <w:noProof/>
             </w:rPr>
-            <w:instrText xml:space="preserve"> PAGEREF _Toc291937466 \h </w:instrText>
+            <w:instrText xml:space="preserve"> PAGEREF _Toc292200317 \h </w:instrText>
           </w:r>
           <w:r>
             <w:rPr>
@@ -3385,7 +3616,7 @@
             <w:rPr>
               <w:noProof/>
             </w:rPr>
-            <w:t>6</w:t>
+            <w:t>9</w:t>
           </w:r>
           <w:r>
             <w:rPr>
@@ -3429,7 +3660,7 @@
             <w:rPr>
               <w:noProof/>
             </w:rPr>
-            <w:instrText xml:space="preserve"> PAGEREF _Toc291937467 \h </w:instrText>
+            <w:instrText xml:space="preserve"> PAGEREF _Toc292200318 \h </w:instrText>
           </w:r>
           <w:r>
             <w:rPr>
@@ -3446,7 +3677,7 @@
             <w:rPr>
               <w:noProof/>
             </w:rPr>
-            <w:t>7</w:t>
+            <w:t>10</w:t>
           </w:r>
           <w:r>
             <w:rPr>
@@ -3490,7 +3721,7 @@
             <w:rPr>
               <w:noProof/>
             </w:rPr>
-            <w:instrText xml:space="preserve"> PAGEREF _Toc291937468 \h </w:instrText>
+            <w:instrText xml:space="preserve"> PAGEREF _Toc292200319 \h </w:instrText>
           </w:r>
           <w:r>
             <w:rPr>
@@ -3507,7 +3738,7 @@
             <w:rPr>
               <w:noProof/>
             </w:rPr>
-            <w:t>8</w:t>
+            <w:t>11</w:t>
           </w:r>
           <w:r>
             <w:rPr>
@@ -3550,7 +3781,7 @@
           <w:bottom w:val="none" w:sz="0" w:space="0" w:color="auto"/>
         </w:pBdr>
       </w:pPr>
-      <w:bookmarkStart w:id="5" w:name="_Toc291937438"/>
+      <w:bookmarkStart w:id="5" w:name="_Toc292200286"/>
       <w:r>
         <w:lastRenderedPageBreak/>
         <w:t>Background</w:t>
@@ -3561,7 +3792,7 @@
       <w:pPr>
         <w:pStyle w:val="Heading2"/>
       </w:pPr>
-      <w:bookmarkStart w:id="6" w:name="_Toc291937439"/>
+      <w:bookmarkStart w:id="6" w:name="_Toc292200287"/>
       <w:r>
         <w:t>Problem</w:t>
       </w:r>
@@ -3681,31 +3912,304 @@
       <w:pPr>
         <w:pStyle w:val="Heading2"/>
       </w:pPr>
-      <w:bookmarkStart w:id="7" w:name="_Toc291937440"/>
-      <w:r>
-        <w:t>Solution</w:t>
+      <w:bookmarkStart w:id="7" w:name="_Toc292200288"/>
+      <w:r>
+        <w:t>Proposed s</w:t>
+      </w:r>
+      <w:r>
+        <w:t>olution</w:t>
       </w:r>
       <w:bookmarkEnd w:id="7"/>
     </w:p>
     <w:p>
+      <w:r>
+        <w:t>The solution proposed</w:t>
+      </w:r>
+      <w:r>
+        <w:t>,</w:t>
+      </w:r>
+      <w:r>
+        <w:t xml:space="preserve"> </w:t>
+      </w:r>
+      <w:r>
+        <w:t>will</w:t>
+      </w:r>
+      <w:r>
+        <w:t xml:space="preserve"> be a series of web pages that will read an online records database. The pages will then manage the player ratings list. This solution will also </w:t>
+      </w:r>
+      <w:r>
+        <w:t xml:space="preserve">produce pages that will </w:t>
+      </w:r>
+      <w:r>
+        <w:t>provide users with the a</w:t>
+      </w:r>
+      <w:r>
+        <w:t xml:space="preserve">bility to interrogate their own records. </w:t>
+      </w:r>
+    </w:p>
+    <w:p>
+      <w:r>
+        <w:t xml:space="preserve">The webpages will also make use of the record information that is currently being collected by the ABSP by </w:t>
+      </w:r>
+      <w:r>
+        <w:t>producing</w:t>
+      </w:r>
+      <w:r>
+        <w:t xml:space="preserve"> </w:t>
+      </w:r>
+      <w:r>
+        <w:t xml:space="preserve">various </w:t>
+      </w:r>
+      <w:r>
+        <w:t xml:space="preserve">supplementary </w:t>
+      </w:r>
+      <w:r>
+        <w:t xml:space="preserve">views that player’s </w:t>
+      </w:r>
+      <w:r>
+        <w:t>may</w:t>
+      </w:r>
+      <w:r>
+        <w:t xml:space="preserve"> find interesting</w:t>
+      </w:r>
+      <w:r>
+        <w:t xml:space="preserve"> or useful.</w:t>
+      </w:r>
+    </w:p>
+    <w:p>
+      <w:r>
+        <w:t>The solution will also feature a method whereby a player will be able to submit missing match records to the database using a series of secure web forms.</w:t>
+      </w:r>
+    </w:p>
+    <w:p>
       <w:pPr>
         <w:pStyle w:val="Heading2"/>
       </w:pPr>
-      <w:bookmarkStart w:id="8" w:name="_Toc291937441"/>
-      <w:r>
-        <w:t>Aim</w:t>
+      <w:bookmarkStart w:id="8" w:name="_Toc292200289"/>
+      <w:r>
+        <w:t>Objectives</w:t>
       </w:r>
       <w:bookmarkEnd w:id="8"/>
     </w:p>
     <w:p>
+      <w:r>
+        <w:t>To achieve the proposed solution the following objectives have been identified:</w:t>
+      </w:r>
+    </w:p>
+    <w:p>
+      <w:pPr>
+        <w:pStyle w:val="ListParagraph"/>
+        <w:numPr>
+          <w:ilvl w:val="0"/>
+          <w:numId w:val="20"/>
+        </w:numPr>
+      </w:pPr>
+      <w:r>
+        <w:t>Select and adopt an appropriate methodology for developing the software product</w:t>
+      </w:r>
+    </w:p>
+    <w:p>
+      <w:pPr>
+        <w:pStyle w:val="ListParagraph"/>
+        <w:numPr>
+          <w:ilvl w:val="0"/>
+          <w:numId w:val="20"/>
+        </w:numPr>
+      </w:pPr>
+      <w:r>
+        <w:t>Desi</w:t>
+      </w:r>
+      <w:r>
+        <w:t xml:space="preserve">gn a suitable software </w:t>
+      </w:r>
+      <w:r>
+        <w:t>solution</w:t>
+      </w:r>
+      <w:r>
+        <w:t xml:space="preserve"> </w:t>
+      </w:r>
+      <w:r>
+        <w:t xml:space="preserve">by acquiring </w:t>
+      </w:r>
+      <w:r>
+        <w:t>knowledge from researching potential</w:t>
+      </w:r>
+      <w:r>
+        <w:t xml:space="preserve"> approaches to solving the problem</w:t>
+      </w:r>
+    </w:p>
+    <w:p>
+      <w:pPr>
+        <w:pStyle w:val="ListParagraph"/>
+        <w:numPr>
+          <w:ilvl w:val="0"/>
+          <w:numId w:val="20"/>
+        </w:numPr>
+      </w:pPr>
+      <w:r>
+        <w:t>Design an appropriate user interface for the solution by examining established web development conventions and user interface design principles</w:t>
+      </w:r>
+    </w:p>
+    <w:p>
+      <w:pPr>
+        <w:pStyle w:val="ListParagraph"/>
+        <w:numPr>
+          <w:ilvl w:val="0"/>
+          <w:numId w:val="20"/>
+        </w:numPr>
+      </w:pPr>
+      <w:r>
+        <w:t>Create a high-fidelity prototype of the proposed solution, which will be supplied with test data to develop functionality and demonstrate the user interface</w:t>
+      </w:r>
+    </w:p>
+    <w:p>
+      <w:pPr>
+        <w:pStyle w:val="ListParagraph"/>
+        <w:numPr>
+          <w:ilvl w:val="0"/>
+          <w:numId w:val="20"/>
+        </w:numPr>
+      </w:pPr>
+      <w:r>
+        <w:t xml:space="preserve">Perform a user study to measure </w:t>
+      </w:r>
+      <w:r>
+        <w:t>the perceived effectiveness of the solution from a presen</w:t>
+      </w:r>
+      <w:r>
+        <w:t>tation and usability standpoint</w:t>
+      </w:r>
+    </w:p>
+    <w:p>
+      <w:pPr>
+        <w:pStyle w:val="ListParagraph"/>
+        <w:numPr>
+          <w:ilvl w:val="0"/>
+          <w:numId w:val="20"/>
+        </w:numPr>
+      </w:pPr>
+      <w:r>
+        <w:lastRenderedPageBreak/>
+        <w:t>Investigate</w:t>
+      </w:r>
+      <w:r>
+        <w:t xml:space="preserve"> the solution’s adherence to web accessibility</w:t>
+      </w:r>
+      <w:r>
+        <w:t xml:space="preserve"> guidelines and common user interface conventions</w:t>
+      </w:r>
+    </w:p>
+    <w:p>
+      <w:pPr>
+        <w:pStyle w:val="ListParagraph"/>
+        <w:numPr>
+          <w:ilvl w:val="0"/>
+          <w:numId w:val="20"/>
+        </w:numPr>
+      </w:pPr>
+      <w:r>
+        <w:t>Evaluate the solution and determine to what extent the requirements of the problem were addressed</w:t>
+      </w:r>
+    </w:p>
+    <w:p>
       <w:pPr>
         <w:pStyle w:val="Heading2"/>
       </w:pPr>
-      <w:bookmarkStart w:id="9" w:name="_Toc291937442"/>
+      <w:bookmarkStart w:id="9" w:name="_Toc292200290"/>
+      <w:r>
+        <w:t>Related modules</w:t>
+      </w:r>
+      <w:bookmarkEnd w:id="9"/>
+    </w:p>
+    <w:p>
+      <w:r>
+        <w:t>Modules that have been studied which are relevant to this project are:</w:t>
+      </w:r>
+    </w:p>
+    <w:p>
+      <w:r>
+        <w:rPr>
+          <w:b/>
+        </w:rPr>
+        <w:t>COMP3442 Usability Design</w:t>
+      </w:r>
+      <w:r>
+        <w:t xml:space="preserve"> – The module taught design fundamentals in regards to responsible design practices. The deliverable produced in this project will adhere to strict standards expected of by a professional software release in terms of usability. The deliverable will also comply with modern accessibility requirements.</w:t>
+      </w:r>
+    </w:p>
+    <w:p>
+      <w:r>
+        <w:rPr>
+          <w:b/>
+        </w:rPr>
+        <w:t>FOEN9001 Industrial Placement Year</w:t>
+      </w:r>
+      <w:r>
+        <w:t xml:space="preserve"> – This module provided practical experience of working alongside clients to provide software deliverables within tight deadlines. It has also given the opportunity to learn specific technical knowledge of topics relevant to</w:t>
+      </w:r>
+      <w:r>
+        <w:t xml:space="preserve"> this proposed solution. </w:t>
+      </w:r>
+      <w:proofErr w:type="gramStart"/>
+      <w:r>
+        <w:t>Namely,</w:t>
+      </w:r>
+      <w:r>
+        <w:t xml:space="preserve"> front-end development</w:t>
+      </w:r>
+      <w:r>
+        <w:t xml:space="preserve"> for the web</w:t>
+      </w:r>
+      <w:r>
+        <w:t>, working with PHP and MySQL databases.</w:t>
+      </w:r>
+      <w:proofErr w:type="gramEnd"/>
+      <w:r>
+        <w:t xml:space="preserve"> Another skill that has been acquired from this module is writing reports tailored for various levels of perceived knowledge. This included non-technical members of the public and senior business managers. This will be invaluable in keeping the report to a correct tone and level of detail.</w:t>
+      </w:r>
+    </w:p>
+    <w:p>
+      <w:r>
+        <w:rPr>
+          <w:b/>
+        </w:rPr>
+        <w:t>COMP2745 Requirements and Evaluation</w:t>
+      </w:r>
+      <w:r>
+        <w:t xml:space="preserve"> – The module aided the project in how to identify requirements effectively and will continue to be useful in determining how to evaluate the project deliverable in terms of suitability and adherence to the requirements.</w:t>
+      </w:r>
+    </w:p>
+    <w:p>
+      <w:r>
+        <w:rPr>
+          <w:b/>
+        </w:rPr>
+        <w:t>COMP1745 Web Development</w:t>
+      </w:r>
+      <w:r>
+        <w:t xml:space="preserve"> – Web development has provided a good foundation of knowledge for creating responsible content for the web. This includes accessibility needs of users and common practices and approaches. Knowledge gained in this module can be directly applied to producing a deliverable that is of a professional standard.</w:t>
+      </w:r>
+    </w:p>
+    <w:p>
+      <w:r>
+        <w:rPr>
+          <w:b/>
+        </w:rPr>
+        <w:t>COMP1551 Core Programming</w:t>
+      </w:r>
+      <w:r>
+        <w:t xml:space="preserve"> – Core programming has provided exposure to a plethora of programming languages and approaches to developing software to provide solutions to numerous diverse problems. The experienced gained from this module will be helpful in understanding how to develop and implement an efficient and effective solution to the problem.</w:t>
+      </w:r>
+    </w:p>
+    <w:p>
+      <w:pPr>
+        <w:pStyle w:val="Heading2"/>
+      </w:pPr>
+      <w:bookmarkStart w:id="10" w:name="_Toc292200291"/>
       <w:r>
         <w:t>Scrabble</w:t>
       </w:r>
-      <w:bookmarkEnd w:id="9"/>
+      <w:bookmarkEnd w:id="10"/>
     </w:p>
     <w:p>
       <w:r>
@@ -3764,7 +4268,11 @@
         <w:t xml:space="preserve">. Each letter tile also features a </w:t>
       </w:r>
       <w:r>
-        <w:t>numerical valu</w:t>
+        <w:t xml:space="preserve">numerical </w:t>
+      </w:r>
+      <w:r>
+        <w:lastRenderedPageBreak/>
+        <w:t>valu</w:t>
       </w:r>
       <w:r>
         <w:t xml:space="preserve">e, which determines how many points a letter is worth. </w:t>
@@ -3823,7 +4331,6 @@
     </w:p>
     <w:p>
       <w:r>
-        <w:lastRenderedPageBreak/>
         <w:t xml:space="preserve">A player receives the sum total of the </w:t>
       </w:r>
       <w:r>
@@ -3888,11 +4395,11 @@
       <w:pPr>
         <w:pStyle w:val="Heading2"/>
       </w:pPr>
-      <w:bookmarkStart w:id="10" w:name="_Toc291937443"/>
+      <w:bookmarkStart w:id="11" w:name="_Toc292200292"/>
       <w:r>
         <w:t>The Association of British Scrabble Players</w:t>
       </w:r>
-      <w:bookmarkEnd w:id="10"/>
+      <w:bookmarkEnd w:id="11"/>
     </w:p>
     <w:p>
       <w:pPr>
@@ -3945,11 +4452,11 @@
       <w:pPr>
         <w:pStyle w:val="Heading2"/>
       </w:pPr>
-      <w:bookmarkStart w:id="11" w:name="_Toc291937444"/>
+      <w:bookmarkStart w:id="12" w:name="_Toc292200293"/>
       <w:r>
         <w:t>Player ratings</w:t>
       </w:r>
-      <w:bookmarkEnd w:id="11"/>
+      <w:bookmarkEnd w:id="12"/>
       <w:r>
         <w:t xml:space="preserve"> </w:t>
       </w:r>
@@ -3967,16 +4474,31 @@
       <w:r>
         <w:t xml:space="preserve">sanctioned by the ABSP. </w:t>
       </w:r>
+      <w:r>
+        <w:t>These ratings are essential to the associations operations</w:t>
+      </w:r>
+      <w:r>
+        <w:t xml:space="preserve"> and will need to be </w:t>
+      </w:r>
+      <w:r>
+        <w:t xml:space="preserve">generated using </w:t>
+      </w:r>
+      <w:r>
+        <w:t>the new system</w:t>
+      </w:r>
+      <w:r>
+        <w:t>.</w:t>
+      </w:r>
     </w:p>
     <w:p>
       <w:pPr>
         <w:pStyle w:val="Heading3"/>
       </w:pPr>
-      <w:bookmarkStart w:id="12" w:name="_Toc291937445"/>
+      <w:bookmarkStart w:id="13" w:name="_Toc292200294"/>
       <w:r>
         <w:t>Player rank</w:t>
       </w:r>
-      <w:bookmarkEnd w:id="12"/>
+      <w:bookmarkEnd w:id="13"/>
     </w:p>
     <w:p>
       <w:r>
@@ -3991,6 +4513,7 @@
     </w:p>
     <w:p>
       <w:r>
+        <w:lastRenderedPageBreak/>
         <w:t>In the event of two or more players having identical player ratings all players would be assigned the rank they would have been assigned had their players ratings been distinct</w:t>
       </w:r>
       <w:r>
@@ -4047,7 +4570,6 @@
     </w:p>
     <w:p>
       <w:r>
-        <w:lastRenderedPageBreak/>
         <w:t>Player ratings are primarily used to determine the rank order of all of ABSP members based on their most recent form. In addition to this, player ratings serve other important functions.</w:t>
       </w:r>
     </w:p>
@@ -4055,11 +4577,11 @@
       <w:pPr>
         <w:pStyle w:val="Heading3"/>
       </w:pPr>
-      <w:bookmarkStart w:id="13" w:name="_Toc291937446"/>
+      <w:bookmarkStart w:id="14" w:name="_Toc292200295"/>
       <w:r>
         <w:t>Tournament divisions</w:t>
       </w:r>
-      <w:bookmarkEnd w:id="13"/>
+      <w:bookmarkEnd w:id="14"/>
     </w:p>
     <w:p>
       <w:r>
@@ -4144,14 +4666,14 @@
       <w:pPr>
         <w:pStyle w:val="Heading3"/>
       </w:pPr>
-      <w:bookmarkStart w:id="14" w:name="_Toc291937447"/>
+      <w:bookmarkStart w:id="15" w:name="_Toc292200296"/>
       <w:r>
         <w:t xml:space="preserve">Award </w:t>
       </w:r>
       <w:r>
         <w:t>considerations</w:t>
       </w:r>
-      <w:bookmarkEnd w:id="14"/>
+      <w:bookmarkEnd w:id="15"/>
     </w:p>
     <w:p>
       <w:r>
@@ -4305,11 +4827,12 @@
       <w:pPr>
         <w:pStyle w:val="Heading3"/>
       </w:pPr>
-      <w:bookmarkStart w:id="15" w:name="_Toc291937448"/>
-      <w:r>
+      <w:bookmarkStart w:id="16" w:name="_Toc292200297"/>
+      <w:r>
+        <w:lastRenderedPageBreak/>
         <w:t>World Scrabble Championships</w:t>
       </w:r>
-      <w:bookmarkEnd w:id="15"/>
+      <w:bookmarkEnd w:id="16"/>
     </w:p>
     <w:p>
       <w:r>
@@ -4329,12 +4852,11 @@
       <w:pPr>
         <w:pStyle w:val="Heading2"/>
       </w:pPr>
-      <w:bookmarkStart w:id="16" w:name="_Toc291937449"/>
-      <w:r>
-        <w:lastRenderedPageBreak/>
+      <w:bookmarkStart w:id="17" w:name="_Toc292200298"/>
+      <w:r>
         <w:t>Calculating player ratings</w:t>
       </w:r>
-      <w:bookmarkEnd w:id="16"/>
+      <w:bookmarkEnd w:id="17"/>
     </w:p>
     <w:p>
       <w:r>
@@ -4381,9 +4903,11 @@
       <w:pPr>
         <w:pStyle w:val="Heading3"/>
       </w:pPr>
+      <w:bookmarkStart w:id="18" w:name="_Toc292200299"/>
       <w:r>
         <w:t>Pre-1999</w:t>
       </w:r>
+      <w:bookmarkEnd w:id="18"/>
     </w:p>
     <w:p>
       <w:r>
@@ -4685,8 +5209,6 @@
       <w:r>
         <w:t xml:space="preserve"> then divided by the total number of match records, which produces the player rating for that individual.</w:t>
       </w:r>
-      <w:bookmarkStart w:id="17" w:name="_GoBack"/>
-      <w:bookmarkEnd w:id="17"/>
     </w:p>
     <w:p>
       <w:r>
@@ -4702,7 +5224,11 @@
         <w:t xml:space="preserve">. In addition to this, </w:t>
       </w:r>
       <w:r>
-        <w:t xml:space="preserve">often calculating a player’s rating could be needlessly inefficient as some players amass hundreds of match records over the course of a year and the system would examine every record </w:t>
+        <w:t xml:space="preserve">often calculating </w:t>
+      </w:r>
+      <w:r>
+        <w:lastRenderedPageBreak/>
+        <w:t xml:space="preserve">a player’s rating could be needlessly inefficient as some players amass hundreds of match records over the course of a year and the system would examine every record </w:t>
       </w:r>
       <w:r>
         <w:t xml:space="preserve">from that period </w:t>
@@ -4718,9 +5244,11 @@
       <w:pPr>
         <w:pStyle w:val="Heading3"/>
       </w:pPr>
+      <w:bookmarkStart w:id="19" w:name="_Toc292200300"/>
       <w:r>
         <w:t>1999-Present</w:t>
       </w:r>
+      <w:bookmarkEnd w:id="19"/>
     </w:p>
     <w:p>
       <w:r>
@@ -4732,7 +5260,6 @@
     </w:p>
     <w:p>
       <w:r>
-        <w:lastRenderedPageBreak/>
         <w:t xml:space="preserve">Firstly, </w:t>
       </w:r>
       <w:r>
@@ -4870,9 +5397,6 @@
         <w:t>player rating which is then rounded to the nearest whole number.</w:t>
       </w:r>
     </w:p>
-    <w:p/>
-    <w:p/>
-    <w:p/>
     <w:p>
       <w:pPr>
         <w:pStyle w:val="Heading1"/>
@@ -4880,12 +5404,121 @@
           <w:bottom w:val="none" w:sz="0" w:space="0" w:color="auto"/>
         </w:pBdr>
       </w:pPr>
-      <w:bookmarkStart w:id="18" w:name="_Toc291937450"/>
-      <w:r>
-        <w:lastRenderedPageBreak/>
+      <w:bookmarkStart w:id="20" w:name="_Toc292200301"/>
+      <w:r>
         <w:t>Requirements</w:t>
       </w:r>
-      <w:bookmarkEnd w:id="18"/>
+      <w:bookmarkEnd w:id="20"/>
+    </w:p>
+    <w:p>
+      <w:r>
+        <w:t xml:space="preserve">The requirements </w:t>
+      </w:r>
+      <w:r>
+        <w:t>that the</w:t>
+      </w:r>
+      <w:r>
+        <w:t xml:space="preserve"> </w:t>
+      </w:r>
+      <w:r>
+        <w:t>software solution</w:t>
+      </w:r>
+      <w:r>
+        <w:t xml:space="preserve"> </w:t>
+      </w:r>
+      <w:r>
+        <w:t xml:space="preserve">will aim to satisfy </w:t>
+      </w:r>
+      <w:r>
+        <w:t>are as follows:</w:t>
+      </w:r>
+    </w:p>
+    <w:p>
+      <w:pPr>
+        <w:pStyle w:val="ListParagraph"/>
+        <w:numPr>
+          <w:ilvl w:val="0"/>
+          <w:numId w:val="21"/>
+        </w:numPr>
+      </w:pPr>
+      <w:r>
+        <w:t xml:space="preserve">Implement an online records database to replace the </w:t>
+      </w:r>
+      <w:r>
+        <w:t xml:space="preserve">current </w:t>
+      </w:r>
+      <w:r>
+        <w:t xml:space="preserve">offline </w:t>
+      </w:r>
+      <w:r>
+        <w:t>solution</w:t>
+      </w:r>
+    </w:p>
+    <w:p>
+      <w:pPr>
+        <w:pStyle w:val="ListParagraph"/>
+        <w:numPr>
+          <w:ilvl w:val="0"/>
+          <w:numId w:val="21"/>
+        </w:numPr>
+      </w:pPr>
+      <w:r>
+        <w:t>Calculate player ratings using the online records database</w:t>
+      </w:r>
+    </w:p>
+    <w:p>
+      <w:pPr>
+        <w:pStyle w:val="ListParagraph"/>
+        <w:numPr>
+          <w:ilvl w:val="0"/>
+          <w:numId w:val="21"/>
+        </w:numPr>
+      </w:pPr>
+      <w:r>
+        <w:t>Produce a series of webpages</w:t>
+      </w:r>
+      <w:r>
+        <w:t xml:space="preserve"> to be displayed on the ABSP website that will</w:t>
+      </w:r>
+      <w:r>
+        <w:t xml:space="preserve"> read the online records database records and display</w:t>
+      </w:r>
+      <w:r>
+        <w:t xml:space="preserve"> meaningful information to users</w:t>
+      </w:r>
+    </w:p>
+    <w:p>
+      <w:pPr>
+        <w:pStyle w:val="ListParagraph"/>
+        <w:numPr>
+          <w:ilvl w:val="0"/>
+          <w:numId w:val="21"/>
+        </w:numPr>
+      </w:pPr>
+      <w:r>
+        <w:t xml:space="preserve">Provide a </w:t>
+      </w:r>
+      <w:r>
+        <w:t xml:space="preserve">secure means by which a player can </w:t>
+      </w:r>
+      <w:r>
+        <w:t>provide</w:t>
+      </w:r>
+      <w:r>
+        <w:t xml:space="preserve"> </w:t>
+      </w:r>
+      <w:r>
+        <w:t>match results</w:t>
+      </w:r>
+      <w:r>
+        <w:t xml:space="preserve"> </w:t>
+      </w:r>
+      <w:r>
+        <w:t>using</w:t>
+      </w:r>
+      <w:r>
+        <w:t xml:space="preserve"> the ABSP website</w:t>
+      </w:r>
     </w:p>
     <w:p>
       <w:pPr>
@@ -4894,77 +5527,82 @@
           <w:bottom w:val="none" w:sz="0" w:space="0" w:color="auto"/>
         </w:pBdr>
       </w:pPr>
-      <w:bookmarkStart w:id="19" w:name="_Toc291937451"/>
-      <w:r>
+      <w:bookmarkStart w:id="21" w:name="_Toc292200302"/>
+      <w:r>
+        <w:lastRenderedPageBreak/>
         <w:t>Design</w:t>
       </w:r>
-      <w:bookmarkEnd w:id="19"/>
+      <w:bookmarkEnd w:id="21"/>
     </w:p>
     <w:p>
       <w:pPr>
         <w:pStyle w:val="Heading2"/>
       </w:pPr>
-      <w:bookmarkStart w:id="20" w:name="_Toc291937452"/>
+      <w:bookmarkStart w:id="22" w:name="_Toc292200303"/>
       <w:r>
         <w:t>Database</w:t>
       </w:r>
       <w:r>
         <w:t xml:space="preserve"> design</w:t>
       </w:r>
-      <w:bookmarkEnd w:id="20"/>
+      <w:bookmarkEnd w:id="22"/>
     </w:p>
     <w:p>
       <w:pPr>
         <w:pStyle w:val="Heading3"/>
       </w:pPr>
-      <w:bookmarkStart w:id="21" w:name="_Toc291937453"/>
+      <w:bookmarkStart w:id="23" w:name="_Toc292200304"/>
       <w:r>
         <w:t>Background of databases</w:t>
       </w:r>
-      <w:bookmarkEnd w:id="21"/>
+      <w:bookmarkEnd w:id="23"/>
     </w:p>
     <w:p>
       <w:pPr>
         <w:pStyle w:val="Heading3"/>
       </w:pPr>
-      <w:bookmarkStart w:id="22" w:name="_Toc291937454"/>
+      <w:bookmarkStart w:id="24" w:name="_Toc292200305"/>
       <w:r>
         <w:t>Database design (ER diagram, discuss what is already in place)</w:t>
       </w:r>
-      <w:bookmarkEnd w:id="22"/>
+      <w:bookmarkEnd w:id="24"/>
     </w:p>
     <w:p>
       <w:pPr>
         <w:pStyle w:val="Heading2"/>
       </w:pPr>
-      <w:bookmarkStart w:id="23" w:name="_Toc291937455"/>
+      <w:bookmarkStart w:id="25" w:name="_Toc292200306"/>
       <w:r>
         <w:t>Interface</w:t>
       </w:r>
       <w:r>
         <w:t xml:space="preserve"> design</w:t>
       </w:r>
-      <w:bookmarkEnd w:id="23"/>
+      <w:bookmarkEnd w:id="25"/>
     </w:p>
     <w:p>
       <w:pPr>
         <w:pStyle w:val="Heading3"/>
       </w:pPr>
-      <w:bookmarkStart w:id="24" w:name="_Toc291937456"/>
+      <w:bookmarkStart w:id="26" w:name="_Toc292200307"/>
       <w:r>
         <w:t>Background of interface design</w:t>
       </w:r>
-      <w:bookmarkEnd w:id="24"/>
+      <w:bookmarkEnd w:id="26"/>
+    </w:p>
+    <w:p>
+      <w:bookmarkStart w:id="27" w:name="_GoBack"/>
+      <w:bookmarkEnd w:id="27"/>
     </w:p>
     <w:p>
       <w:pPr>
         <w:pStyle w:val="Heading3"/>
       </w:pPr>
-      <w:bookmarkStart w:id="25" w:name="_Toc291937457"/>
+      <w:bookmarkStart w:id="28" w:name="_Toc292200308"/>
       <w:r>
         <w:t>Interface study of similar systems</w:t>
       </w:r>
-      <w:bookmarkEnd w:id="25"/>
+      <w:bookmarkEnd w:id="28"/>
     </w:p>
     <w:p>
       <w:pPr>
@@ -4978,21 +5616,21 @@
           <w:bottom w:val="none" w:sz="0" w:space="0" w:color="auto"/>
         </w:pBdr>
       </w:pPr>
-      <w:bookmarkStart w:id="26" w:name="_Toc291937458"/>
+      <w:bookmarkStart w:id="29" w:name="_Toc292200309"/>
       <w:r>
         <w:t>Implementation</w:t>
       </w:r>
-      <w:bookmarkEnd w:id="26"/>
+      <w:bookmarkEnd w:id="29"/>
     </w:p>
     <w:p>
       <w:pPr>
         <w:pStyle w:val="Heading2"/>
       </w:pPr>
-      <w:bookmarkStart w:id="27" w:name="_Toc291937459"/>
+      <w:bookmarkStart w:id="30" w:name="_Toc292200310"/>
       <w:r>
         <w:t>Justifications</w:t>
       </w:r>
-      <w:bookmarkEnd w:id="27"/>
+      <w:bookmarkEnd w:id="30"/>
     </w:p>
     <w:p>
       <w:pPr>
@@ -5006,31 +5644,31 @@
           <w:bottom w:val="none" w:sz="0" w:space="0" w:color="auto"/>
         </w:pBdr>
       </w:pPr>
-      <w:bookmarkStart w:id="28" w:name="_Toc291937460"/>
+      <w:bookmarkStart w:id="31" w:name="_Toc292200311"/>
       <w:r>
         <w:t>Evaluation</w:t>
       </w:r>
-      <w:bookmarkEnd w:id="28"/>
+      <w:bookmarkEnd w:id="31"/>
     </w:p>
     <w:p>
       <w:pPr>
         <w:pStyle w:val="Heading2"/>
       </w:pPr>
-      <w:bookmarkStart w:id="29" w:name="_Toc291937461"/>
+      <w:bookmarkStart w:id="32" w:name="_Toc292200312"/>
       <w:r>
         <w:t>User study</w:t>
       </w:r>
-      <w:bookmarkEnd w:id="29"/>
+      <w:bookmarkEnd w:id="32"/>
     </w:p>
     <w:p>
       <w:pPr>
         <w:pStyle w:val="Heading2"/>
       </w:pPr>
-      <w:bookmarkStart w:id="30" w:name="_Toc291937462"/>
+      <w:bookmarkStart w:id="33" w:name="_Toc292200313"/>
       <w:r>
         <w:t>WCAG evaluation</w:t>
       </w:r>
-      <w:bookmarkEnd w:id="30"/>
+      <w:bookmarkEnd w:id="33"/>
     </w:p>
     <w:p>
       <w:pPr>
@@ -5044,32 +5682,32 @@
           <w:bottom w:val="none" w:sz="0" w:space="0" w:color="auto"/>
         </w:pBdr>
       </w:pPr>
-      <w:bookmarkStart w:id="31" w:name="_Toc291937463"/>
+      <w:bookmarkStart w:id="34" w:name="_Toc292200314"/>
       <w:r>
         <w:lastRenderedPageBreak/>
         <w:t>Conclusion</w:t>
       </w:r>
-      <w:bookmarkEnd w:id="31"/>
+      <w:bookmarkEnd w:id="34"/>
     </w:p>
     <w:p>
       <w:pPr>
         <w:pStyle w:val="Heading2"/>
       </w:pPr>
-      <w:bookmarkStart w:id="32" w:name="_Toc291937464"/>
+      <w:bookmarkStart w:id="35" w:name="_Toc292200315"/>
       <w:r>
         <w:t>Reflection on project processes and outcomes</w:t>
       </w:r>
-      <w:bookmarkEnd w:id="32"/>
+      <w:bookmarkEnd w:id="35"/>
     </w:p>
     <w:p>
       <w:pPr>
         <w:pStyle w:val="Heading2"/>
       </w:pPr>
-      <w:bookmarkStart w:id="33" w:name="_Toc291937465"/>
+      <w:bookmarkStart w:id="36" w:name="_Toc292200316"/>
       <w:r>
         <w:t>Future development</w:t>
       </w:r>
-      <w:bookmarkEnd w:id="33"/>
+      <w:bookmarkEnd w:id="36"/>
     </w:p>
     <w:p>
       <w:pPr>
@@ -5100,14 +5738,14 @@
         <w:ind w:left="432" w:hanging="432"/>
         <w:jc w:val="center"/>
       </w:pPr>
-      <w:bookmarkStart w:id="34" w:name="_Toc407145097"/>
-      <w:bookmarkStart w:id="35" w:name="_Toc291937466"/>
+      <w:bookmarkStart w:id="37" w:name="_Toc407145097"/>
+      <w:bookmarkStart w:id="38" w:name="_Toc292200317"/>
       <w:r>
         <w:lastRenderedPageBreak/>
         <w:t>List of References</w:t>
       </w:r>
-      <w:bookmarkEnd w:id="34"/>
-      <w:bookmarkEnd w:id="35"/>
+      <w:bookmarkEnd w:id="37"/>
+      <w:bookmarkEnd w:id="38"/>
     </w:p>
     <w:p>
       <w:pPr>
@@ -5300,13 +5938,15 @@
         <w:spacing w:line="360" w:lineRule="auto"/>
         <w:rPr>
           <w:rFonts w:eastAsia="Times New Roman" w:cs="Times New Roman"/>
+          <w:color w:val="000000" w:themeColor="text1"/>
         </w:rPr>
       </w:pPr>
-      <w:bookmarkStart w:id="36" w:name="_Toc407145098"/>
+      <w:bookmarkStart w:id="39" w:name="_Toc407145098"/>
       <w:r>
         <w:rPr>
           <w:rStyle w:val="selectable"/>
           <w:rFonts w:eastAsia="Times New Roman" w:cs="Times New Roman"/>
+          <w:color w:val="000000" w:themeColor="text1"/>
         </w:rPr>
         <w:t xml:space="preserve">Absp.org.uk, (2015). </w:t>
       </w:r>
@@ -5317,6 +5957,7 @@
           <w:rFonts w:eastAsia="Times New Roman" w:cs="Times New Roman"/>
           <w:i/>
           <w:iCs/>
+          <w:color w:val="000000" w:themeColor="text1"/>
         </w:rPr>
         <w:t>ABSP - Basic ratings system</w:t>
       </w:r>
@@ -5324,6 +5965,7 @@
         <w:rPr>
           <w:rStyle w:val="selectable"/>
           <w:rFonts w:eastAsia="Times New Roman" w:cs="Times New Roman"/>
+          <w:color w:val="000000" w:themeColor="text1"/>
         </w:rPr>
         <w:t>.</w:t>
       </w:r>
@@ -5332,6 +5974,7 @@
         <w:rPr>
           <w:rStyle w:val="selectable"/>
           <w:rFonts w:eastAsia="Times New Roman" w:cs="Times New Roman"/>
+          <w:color w:val="000000" w:themeColor="text1"/>
         </w:rPr>
         <w:t xml:space="preserve"> [</w:t>
       </w:r>
@@ -5340,6 +5983,7 @@
         <w:rPr>
           <w:rStyle w:val="selectable"/>
           <w:rFonts w:eastAsia="Times New Roman" w:cs="Times New Roman"/>
+          <w:color w:val="000000" w:themeColor="text1"/>
         </w:rPr>
         <w:t>online</w:t>
       </w:r>
@@ -5348,6 +5992,7 @@
         <w:rPr>
           <w:rStyle w:val="selectable"/>
           <w:rFonts w:eastAsia="Times New Roman" w:cs="Times New Roman"/>
+          <w:color w:val="000000" w:themeColor="text1"/>
         </w:rPr>
         <w:t xml:space="preserve">] Available at: </w:t>
       </w:r>
@@ -5356,6 +6001,7 @@
           <w:rPr>
             <w:rStyle w:val="Hyperlink"/>
             <w:rFonts w:eastAsia="Times New Roman" w:cs="Times New Roman"/>
+            <w:color w:val="000000" w:themeColor="text1"/>
           </w:rPr>
           <w:t>http://www.absp.org.uk/results/JAGrn1.shtml</w:t>
         </w:r>
@@ -5364,6 +6010,7 @@
         <w:rPr>
           <w:rStyle w:val="selectable"/>
           <w:rFonts w:eastAsia="Times New Roman" w:cs="Times New Roman"/>
+          <w:color w:val="000000" w:themeColor="text1"/>
         </w:rPr>
         <w:t xml:space="preserve"> [Accessed 29 Apr. 2015].</w:t>
       </w:r>
@@ -5392,13 +6039,13 @@
         <w:ind w:left="432" w:hanging="432"/>
         <w:jc w:val="center"/>
       </w:pPr>
-      <w:bookmarkStart w:id="37" w:name="_Toc291937467"/>
+      <w:bookmarkStart w:id="40" w:name="_Toc292200318"/>
       <w:r>
         <w:lastRenderedPageBreak/>
         <w:t>Appendix A - External Materials</w:t>
       </w:r>
-      <w:bookmarkEnd w:id="36"/>
-      <w:bookmarkEnd w:id="37"/>
+      <w:bookmarkEnd w:id="39"/>
+      <w:bookmarkEnd w:id="40"/>
     </w:p>
     <w:p>
       <w:pPr>
@@ -5407,7 +6054,7 @@
       <w:r>
         <w:t>&lt;Level 1 Heading with ‘heading 1’ Style Applied by Pressing Ctrl Shift 1&gt; Text under appendix heading.  Text under appendix heading.  Text under appendix heading.  Text under appendix heading.  Text under appendix heading.  Text under appendix heading.</w:t>
       </w:r>
-      <w:bookmarkStart w:id="38" w:name="_Toc407145102"/>
+      <w:bookmarkStart w:id="41" w:name="_Toc407145102"/>
     </w:p>
     <w:p>
       <w:pPr>
@@ -5443,13 +6090,13 @@
         <w:ind w:left="432" w:hanging="432"/>
         <w:jc w:val="center"/>
       </w:pPr>
-      <w:bookmarkStart w:id="39" w:name="_Toc291937468"/>
+      <w:bookmarkStart w:id="42" w:name="_Toc292200319"/>
       <w:r>
         <w:lastRenderedPageBreak/>
         <w:t>Appendix B - Ethical Issues Addressed</w:t>
       </w:r>
-      <w:bookmarkEnd w:id="38"/>
-      <w:bookmarkEnd w:id="39"/>
+      <w:bookmarkEnd w:id="41"/>
+      <w:bookmarkEnd w:id="42"/>
     </w:p>
     <w:p>
       <w:pPr>
@@ -5707,7 +6354,7 @@
         <w:rStyle w:val="PageNumber"/>
         <w:noProof/>
       </w:rPr>
-      <w:t>ii</w:t>
+      <w:t>7</w:t>
     </w:r>
     <w:r>
       <w:rPr>
@@ -5777,6 +6424,119 @@
     </w:lvl>
   </w:abstractNum>
   <w:abstractNum w:abstractNumId="1">
+    <w:nsid w:val="10913FF8"/>
+    <w:multiLevelType w:val="hybridMultilevel"/>
+    <w:tmpl w:val="B046F74E"/>
+    <w:lvl w:ilvl="0" w:tplc="04090001">
+      <w:start w:val="1"/>
+      <w:numFmt w:val="bullet"/>
+      <w:lvlText w:val=""/>
+      <w:lvlJc w:val="left"/>
+      <w:pPr>
+        <w:ind w:left="720" w:hanging="360"/>
+      </w:pPr>
+      <w:rPr>
+        <w:rFonts w:ascii="Symbol" w:hAnsi="Symbol" w:hint="default"/>
+      </w:rPr>
+    </w:lvl>
+    <w:lvl w:ilvl="1" w:tplc="04090003" w:tentative="1">
+      <w:start w:val="1"/>
+      <w:numFmt w:val="bullet"/>
+      <w:lvlText w:val="o"/>
+      <w:lvlJc w:val="left"/>
+      <w:pPr>
+        <w:ind w:left="1440" w:hanging="360"/>
+      </w:pPr>
+      <w:rPr>
+        <w:rFonts w:ascii="Courier New" w:hAnsi="Courier New" w:hint="default"/>
+      </w:rPr>
+    </w:lvl>
+    <w:lvl w:ilvl="2" w:tplc="04090005" w:tentative="1">
+      <w:start w:val="1"/>
+      <w:numFmt w:val="bullet"/>
+      <w:lvlText w:val=""/>
+      <w:lvlJc w:val="left"/>
+      <w:pPr>
+        <w:ind w:left="2160" w:hanging="360"/>
+      </w:pPr>
+      <w:rPr>
+        <w:rFonts w:ascii="Wingdings" w:hAnsi="Wingdings" w:hint="default"/>
+      </w:rPr>
+    </w:lvl>
+    <w:lvl w:ilvl="3" w:tplc="04090001" w:tentative="1">
+      <w:start w:val="1"/>
+      <w:numFmt w:val="bullet"/>
+      <w:lvlText w:val=""/>
+      <w:lvlJc w:val="left"/>
+      <w:pPr>
+        <w:ind w:left="2880" w:hanging="360"/>
+      </w:pPr>
+      <w:rPr>
+        <w:rFonts w:ascii="Symbol" w:hAnsi="Symbol" w:hint="default"/>
+      </w:rPr>
+    </w:lvl>
+    <w:lvl w:ilvl="4" w:tplc="04090003" w:tentative="1">
+      <w:start w:val="1"/>
+      <w:numFmt w:val="bullet"/>
+      <w:lvlText w:val="o"/>
+      <w:lvlJc w:val="left"/>
+      <w:pPr>
+        <w:ind w:left="3600" w:hanging="360"/>
+      </w:pPr>
+      <w:rPr>
+        <w:rFonts w:ascii="Courier New" w:hAnsi="Courier New" w:hint="default"/>
+      </w:rPr>
+    </w:lvl>
+    <w:lvl w:ilvl="5" w:tplc="04090005" w:tentative="1">
+      <w:start w:val="1"/>
+      <w:numFmt w:val="bullet"/>
+      <w:lvlText w:val=""/>
+      <w:lvlJc w:val="left"/>
+      <w:pPr>
+        <w:ind w:left="4320" w:hanging="360"/>
+      </w:pPr>
+      <w:rPr>
+        <w:rFonts w:ascii="Wingdings" w:hAnsi="Wingdings" w:hint="default"/>
+      </w:rPr>
+    </w:lvl>
+    <w:lvl w:ilvl="6" w:tplc="04090001" w:tentative="1">
+      <w:start w:val="1"/>
+      <w:numFmt w:val="bullet"/>
+      <w:lvlText w:val=""/>
+      <w:lvlJc w:val="left"/>
+      <w:pPr>
+        <w:ind w:left="5040" w:hanging="360"/>
+      </w:pPr>
+      <w:rPr>
+        <w:rFonts w:ascii="Symbol" w:hAnsi="Symbol" w:hint="default"/>
+      </w:rPr>
+    </w:lvl>
+    <w:lvl w:ilvl="7" w:tplc="04090003" w:tentative="1">
+      <w:start w:val="1"/>
+      <w:numFmt w:val="bullet"/>
+      <w:lvlText w:val="o"/>
+      <w:lvlJc w:val="left"/>
+      <w:pPr>
+        <w:ind w:left="5760" w:hanging="360"/>
+      </w:pPr>
+      <w:rPr>
+        <w:rFonts w:ascii="Courier New" w:hAnsi="Courier New" w:hint="default"/>
+      </w:rPr>
+    </w:lvl>
+    <w:lvl w:ilvl="8" w:tplc="04090005" w:tentative="1">
+      <w:start w:val="1"/>
+      <w:numFmt w:val="bullet"/>
+      <w:lvlText w:val=""/>
+      <w:lvlJc w:val="left"/>
+      <w:pPr>
+        <w:ind w:left="6480" w:hanging="360"/>
+      </w:pPr>
+      <w:rPr>
+        <w:rFonts w:ascii="Wingdings" w:hAnsi="Wingdings" w:hint="default"/>
+      </w:rPr>
+    </w:lvl>
+  </w:abstractNum>
+  <w:abstractNum w:abstractNumId="2">
     <w:nsid w:val="1482775B"/>
     <w:multiLevelType w:val="multilevel"/>
     <w:tmpl w:val="6E74BBDC"/>
@@ -5871,96 +6631,10 @@
       </w:pPr>
     </w:lvl>
   </w:abstractNum>
-  <w:abstractNum w:abstractNumId="2">
-    <w:nsid w:val="1ECB14FF"/>
-    <w:multiLevelType w:val="multilevel"/>
-    <w:tmpl w:val="6E74BBDC"/>
-    <w:lvl w:ilvl="0">
-      <w:start w:val="1"/>
-      <w:numFmt w:val="decimal"/>
-      <w:lvlText w:val="%1"/>
-      <w:lvlJc w:val="left"/>
-      <w:pPr>
-        <w:ind w:left="432" w:hanging="432"/>
-      </w:pPr>
-    </w:lvl>
-    <w:lvl w:ilvl="1">
-      <w:start w:val="1"/>
-      <w:numFmt w:val="decimal"/>
-      <w:lvlText w:val="%1.%2"/>
-      <w:lvlJc w:val="left"/>
-      <w:pPr>
-        <w:ind w:left="576" w:hanging="576"/>
-      </w:pPr>
-    </w:lvl>
-    <w:lvl w:ilvl="2">
-      <w:start w:val="1"/>
-      <w:numFmt w:val="decimal"/>
-      <w:lvlText w:val="%1.%2.%3"/>
-      <w:lvlJc w:val="left"/>
-      <w:pPr>
-        <w:ind w:left="720" w:hanging="720"/>
-      </w:pPr>
-    </w:lvl>
-    <w:lvl w:ilvl="3">
-      <w:start w:val="1"/>
-      <w:numFmt w:val="decimal"/>
-      <w:lvlText w:val="%1.%2.%3.%4"/>
-      <w:lvlJc w:val="left"/>
-      <w:pPr>
-        <w:ind w:left="864" w:hanging="864"/>
-      </w:pPr>
-    </w:lvl>
-    <w:lvl w:ilvl="4">
-      <w:start w:val="1"/>
-      <w:numFmt w:val="decimal"/>
-      <w:lvlText w:val="%1.%2.%3.%4.%5"/>
-      <w:lvlJc w:val="left"/>
-      <w:pPr>
-        <w:ind w:left="1008" w:hanging="1008"/>
-      </w:pPr>
-    </w:lvl>
-    <w:lvl w:ilvl="5">
-      <w:start w:val="1"/>
-      <w:numFmt w:val="decimal"/>
-      <w:lvlText w:val="%1.%2.%3.%4.%5.%6"/>
-      <w:lvlJc w:val="left"/>
-      <w:pPr>
-        <w:ind w:left="1152" w:hanging="1152"/>
-      </w:pPr>
-    </w:lvl>
-    <w:lvl w:ilvl="6">
-      <w:start w:val="1"/>
-      <w:numFmt w:val="decimal"/>
-      <w:lvlText w:val="%1.%2.%3.%4.%5.%6.%7"/>
-      <w:lvlJc w:val="left"/>
-      <w:pPr>
-        <w:ind w:left="1296" w:hanging="1296"/>
-      </w:pPr>
-    </w:lvl>
-    <w:lvl w:ilvl="7">
-      <w:start w:val="1"/>
-      <w:numFmt w:val="decimal"/>
-      <w:lvlText w:val="%1.%2.%3.%4.%5.%6.%7.%8"/>
-      <w:lvlJc w:val="left"/>
-      <w:pPr>
-        <w:ind w:left="1440" w:hanging="1440"/>
-      </w:pPr>
-    </w:lvl>
-    <w:lvl w:ilvl="8">
-      <w:start w:val="1"/>
-      <w:numFmt w:val="decimal"/>
-      <w:lvlText w:val="%1.%2.%3.%4.%5.%6.%7.%8.%9"/>
-      <w:lvlJc w:val="left"/>
-      <w:pPr>
-        <w:ind w:left="1584" w:hanging="1584"/>
-      </w:pPr>
-    </w:lvl>
-  </w:abstractNum>
   <w:abstractNum w:abstractNumId="3">
-    <w:nsid w:val="306C611B"/>
+    <w:nsid w:val="14983992"/>
     <w:multiLevelType w:val="hybridMultilevel"/>
-    <w:tmpl w:val="02502508"/>
+    <w:tmpl w:val="8E6079D4"/>
     <w:lvl w:ilvl="0" w:tplc="04090001">
       <w:start w:val="1"/>
       <w:numFmt w:val="bullet"/>
@@ -6071,7 +6745,7 @@
     </w:lvl>
   </w:abstractNum>
   <w:abstractNum w:abstractNumId="4">
-    <w:nsid w:val="45436374"/>
+    <w:nsid w:val="1ECB14FF"/>
     <w:multiLevelType w:val="multilevel"/>
     <w:tmpl w:val="6E74BBDC"/>
     <w:lvl w:ilvl="0">
@@ -6157,9 +6831,9 @@
     </w:lvl>
   </w:abstractNum>
   <w:abstractNum w:abstractNumId="5">
-    <w:nsid w:val="460453CB"/>
+    <w:nsid w:val="306C611B"/>
     <w:multiLevelType w:val="hybridMultilevel"/>
-    <w:tmpl w:val="C65A2550"/>
+    <w:tmpl w:val="02502508"/>
     <w:lvl w:ilvl="0" w:tplc="04090001">
       <w:start w:val="1"/>
       <w:numFmt w:val="bullet"/>
@@ -6270,9 +6944,95 @@
     </w:lvl>
   </w:abstractNum>
   <w:abstractNum w:abstractNumId="6">
-    <w:nsid w:val="4B2348A8"/>
+    <w:nsid w:val="45436374"/>
+    <w:multiLevelType w:val="multilevel"/>
+    <w:tmpl w:val="6E74BBDC"/>
+    <w:lvl w:ilvl="0">
+      <w:start w:val="1"/>
+      <w:numFmt w:val="decimal"/>
+      <w:lvlText w:val="%1"/>
+      <w:lvlJc w:val="left"/>
+      <w:pPr>
+        <w:ind w:left="432" w:hanging="432"/>
+      </w:pPr>
+    </w:lvl>
+    <w:lvl w:ilvl="1">
+      <w:start w:val="1"/>
+      <w:numFmt w:val="decimal"/>
+      <w:lvlText w:val="%1.%2"/>
+      <w:lvlJc w:val="left"/>
+      <w:pPr>
+        <w:ind w:left="576" w:hanging="576"/>
+      </w:pPr>
+    </w:lvl>
+    <w:lvl w:ilvl="2">
+      <w:start w:val="1"/>
+      <w:numFmt w:val="decimal"/>
+      <w:lvlText w:val="%1.%2.%3"/>
+      <w:lvlJc w:val="left"/>
+      <w:pPr>
+        <w:ind w:left="720" w:hanging="720"/>
+      </w:pPr>
+    </w:lvl>
+    <w:lvl w:ilvl="3">
+      <w:start w:val="1"/>
+      <w:numFmt w:val="decimal"/>
+      <w:lvlText w:val="%1.%2.%3.%4"/>
+      <w:lvlJc w:val="left"/>
+      <w:pPr>
+        <w:ind w:left="864" w:hanging="864"/>
+      </w:pPr>
+    </w:lvl>
+    <w:lvl w:ilvl="4">
+      <w:start w:val="1"/>
+      <w:numFmt w:val="decimal"/>
+      <w:lvlText w:val="%1.%2.%3.%4.%5"/>
+      <w:lvlJc w:val="left"/>
+      <w:pPr>
+        <w:ind w:left="1008" w:hanging="1008"/>
+      </w:pPr>
+    </w:lvl>
+    <w:lvl w:ilvl="5">
+      <w:start w:val="1"/>
+      <w:numFmt w:val="decimal"/>
+      <w:lvlText w:val="%1.%2.%3.%4.%5.%6"/>
+      <w:lvlJc w:val="left"/>
+      <w:pPr>
+        <w:ind w:left="1152" w:hanging="1152"/>
+      </w:pPr>
+    </w:lvl>
+    <w:lvl w:ilvl="6">
+      <w:start w:val="1"/>
+      <w:numFmt w:val="decimal"/>
+      <w:lvlText w:val="%1.%2.%3.%4.%5.%6.%7"/>
+      <w:lvlJc w:val="left"/>
+      <w:pPr>
+        <w:ind w:left="1296" w:hanging="1296"/>
+      </w:pPr>
+    </w:lvl>
+    <w:lvl w:ilvl="7">
+      <w:start w:val="1"/>
+      <w:numFmt w:val="decimal"/>
+      <w:lvlText w:val="%1.%2.%3.%4.%5.%6.%7.%8"/>
+      <w:lvlJc w:val="left"/>
+      <w:pPr>
+        <w:ind w:left="1440" w:hanging="1440"/>
+      </w:pPr>
+    </w:lvl>
+    <w:lvl w:ilvl="8">
+      <w:start w:val="1"/>
+      <w:numFmt w:val="decimal"/>
+      <w:lvlText w:val="%1.%2.%3.%4.%5.%6.%7.%8.%9"/>
+      <w:lvlJc w:val="left"/>
+      <w:pPr>
+        <w:ind w:left="1584" w:hanging="1584"/>
+      </w:pPr>
+    </w:lvl>
+  </w:abstractNum>
+  <w:abstractNum w:abstractNumId="7">
+    <w:nsid w:val="460453CB"/>
     <w:multiLevelType w:val="hybridMultilevel"/>
-    <w:tmpl w:val="506EFC58"/>
+    <w:tmpl w:val="C65A2550"/>
     <w:lvl w:ilvl="0" w:tplc="04090001">
       <w:start w:val="1"/>
       <w:numFmt w:val="bullet"/>
@@ -6382,11 +7142,124 @@
       </w:rPr>
     </w:lvl>
   </w:abstractNum>
+  <w:abstractNum w:abstractNumId="8">
+    <w:nsid w:val="4B2348A8"/>
+    <w:multiLevelType w:val="hybridMultilevel"/>
+    <w:tmpl w:val="506EFC58"/>
+    <w:lvl w:ilvl="0" w:tplc="04090001">
+      <w:start w:val="1"/>
+      <w:numFmt w:val="bullet"/>
+      <w:lvlText w:val=""/>
+      <w:lvlJc w:val="left"/>
+      <w:pPr>
+        <w:ind w:left="720" w:hanging="360"/>
+      </w:pPr>
+      <w:rPr>
+        <w:rFonts w:ascii="Symbol" w:hAnsi="Symbol" w:hint="default"/>
+      </w:rPr>
+    </w:lvl>
+    <w:lvl w:ilvl="1" w:tplc="04090003" w:tentative="1">
+      <w:start w:val="1"/>
+      <w:numFmt w:val="bullet"/>
+      <w:lvlText w:val="o"/>
+      <w:lvlJc w:val="left"/>
+      <w:pPr>
+        <w:ind w:left="1440" w:hanging="360"/>
+      </w:pPr>
+      <w:rPr>
+        <w:rFonts w:ascii="Courier New" w:hAnsi="Courier New" w:hint="default"/>
+      </w:rPr>
+    </w:lvl>
+    <w:lvl w:ilvl="2" w:tplc="04090005" w:tentative="1">
+      <w:start w:val="1"/>
+      <w:numFmt w:val="bullet"/>
+      <w:lvlText w:val=""/>
+      <w:lvlJc w:val="left"/>
+      <w:pPr>
+        <w:ind w:left="2160" w:hanging="360"/>
+      </w:pPr>
+      <w:rPr>
+        <w:rFonts w:ascii="Wingdings" w:hAnsi="Wingdings" w:hint="default"/>
+      </w:rPr>
+    </w:lvl>
+    <w:lvl w:ilvl="3" w:tplc="04090001" w:tentative="1">
+      <w:start w:val="1"/>
+      <w:numFmt w:val="bullet"/>
+      <w:lvlText w:val=""/>
+      <w:lvlJc w:val="left"/>
+      <w:pPr>
+        <w:ind w:left="2880" w:hanging="360"/>
+      </w:pPr>
+      <w:rPr>
+        <w:rFonts w:ascii="Symbol" w:hAnsi="Symbol" w:hint="default"/>
+      </w:rPr>
+    </w:lvl>
+    <w:lvl w:ilvl="4" w:tplc="04090003" w:tentative="1">
+      <w:start w:val="1"/>
+      <w:numFmt w:val="bullet"/>
+      <w:lvlText w:val="o"/>
+      <w:lvlJc w:val="left"/>
+      <w:pPr>
+        <w:ind w:left="3600" w:hanging="360"/>
+      </w:pPr>
+      <w:rPr>
+        <w:rFonts w:ascii="Courier New" w:hAnsi="Courier New" w:hint="default"/>
+      </w:rPr>
+    </w:lvl>
+    <w:lvl w:ilvl="5" w:tplc="04090005" w:tentative="1">
+      <w:start w:val="1"/>
+      <w:numFmt w:val="bullet"/>
+      <w:lvlText w:val=""/>
+      <w:lvlJc w:val="left"/>
+      <w:pPr>
+        <w:ind w:left="4320" w:hanging="360"/>
+      </w:pPr>
+      <w:rPr>
+        <w:rFonts w:ascii="Wingdings" w:hAnsi="Wingdings" w:hint="default"/>
+      </w:rPr>
+    </w:lvl>
+    <w:lvl w:ilvl="6" w:tplc="04090001" w:tentative="1">
+      <w:start w:val="1"/>
+      <w:numFmt w:val="bullet"/>
+      <w:lvlText w:val=""/>
+      <w:lvlJc w:val="left"/>
+      <w:pPr>
+        <w:ind w:left="5040" w:hanging="360"/>
+      </w:pPr>
+      <w:rPr>
+        <w:rFonts w:ascii="Symbol" w:hAnsi="Symbol" w:hint="default"/>
+      </w:rPr>
+    </w:lvl>
+    <w:lvl w:ilvl="7" w:tplc="04090003" w:tentative="1">
+      <w:start w:val="1"/>
+      <w:numFmt w:val="bullet"/>
+      <w:lvlText w:val="o"/>
+      <w:lvlJc w:val="left"/>
+      <w:pPr>
+        <w:ind w:left="5760" w:hanging="360"/>
+      </w:pPr>
+      <w:rPr>
+        <w:rFonts w:ascii="Courier New" w:hAnsi="Courier New" w:hint="default"/>
+      </w:rPr>
+    </w:lvl>
+    <w:lvl w:ilvl="8" w:tplc="04090005" w:tentative="1">
+      <w:start w:val="1"/>
+      <w:numFmt w:val="bullet"/>
+      <w:lvlText w:val=""/>
+      <w:lvlJc w:val="left"/>
+      <w:pPr>
+        <w:ind w:left="6480" w:hanging="360"/>
+      </w:pPr>
+      <w:rPr>
+        <w:rFonts w:ascii="Wingdings" w:hAnsi="Wingdings" w:hint="default"/>
+      </w:rPr>
+    </w:lvl>
+  </w:abstractNum>
   <w:num w:numId="1">
-    <w:abstractNumId w:val="1"/>
+    <w:abstractNumId w:val="2"/>
   </w:num>
   <w:num w:numId="2">
-    <w:abstractNumId w:val="1"/>
+    <w:abstractNumId w:val="2"/>
     <w:lvlOverride w:ilvl="0">
       <w:startOverride w:val="1"/>
     </w:lvlOverride>
@@ -6416,46 +7289,46 @@
     </w:lvlOverride>
   </w:num>
   <w:num w:numId="3">
-    <w:abstractNumId w:val="1"/>
+    <w:abstractNumId w:val="2"/>
   </w:num>
   <w:num w:numId="4">
-    <w:abstractNumId w:val="1"/>
+    <w:abstractNumId w:val="2"/>
   </w:num>
   <w:num w:numId="5">
-    <w:abstractNumId w:val="1"/>
+    <w:abstractNumId w:val="2"/>
   </w:num>
   <w:num w:numId="6">
-    <w:abstractNumId w:val="1"/>
+    <w:abstractNumId w:val="2"/>
   </w:num>
   <w:num w:numId="7">
-    <w:abstractNumId w:val="1"/>
+    <w:abstractNumId w:val="2"/>
   </w:num>
   <w:num w:numId="8">
-    <w:abstractNumId w:val="1"/>
+    <w:abstractNumId w:val="2"/>
   </w:num>
   <w:num w:numId="9">
-    <w:abstractNumId w:val="1"/>
+    <w:abstractNumId w:val="2"/>
   </w:num>
   <w:num w:numId="10">
-    <w:abstractNumId w:val="1"/>
+    <w:abstractNumId w:val="2"/>
   </w:num>
   <w:num w:numId="11">
-    <w:abstractNumId w:val="1"/>
+    <w:abstractNumId w:val="2"/>
   </w:num>
   <w:num w:numId="12">
-    <w:abstractNumId w:val="1"/>
+    <w:abstractNumId w:val="2"/>
   </w:num>
   <w:num w:numId="13">
     <w:abstractNumId w:val="0"/>
   </w:num>
   <w:num w:numId="14">
+    <w:abstractNumId w:val="6"/>
+  </w:num>
+  <w:num w:numId="15">
     <w:abstractNumId w:val="4"/>
   </w:num>
-  <w:num w:numId="15">
+  <w:num w:numId="16">
     <w:abstractNumId w:val="2"/>
-  </w:num>
-  <w:num w:numId="16">
-    <w:abstractNumId w:val="1"/>
     <w:lvlOverride w:ilvl="0">
       <w:startOverride w:val="1"/>
     </w:lvlOverride>
@@ -6485,13 +7358,19 @@
     </w:lvlOverride>
   </w:num>
   <w:num w:numId="17">
+    <w:abstractNumId w:val="5"/>
+  </w:num>
+  <w:num w:numId="18">
+    <w:abstractNumId w:val="8"/>
+  </w:num>
+  <w:num w:numId="19">
+    <w:abstractNumId w:val="7"/>
+  </w:num>
+  <w:num w:numId="20">
     <w:abstractNumId w:val="3"/>
   </w:num>
-  <w:num w:numId="18">
-    <w:abstractNumId w:val="6"/>
-  </w:num>
-  <w:num w:numId="19">
-    <w:abstractNumId w:val="5"/>
+  <w:num w:numId="21">
+    <w:abstractNumId w:val="1"/>
   </w:num>
 </w:numbering>
 </file>
@@ -9085,7 +9964,7 @@
   <a:extraClrSchemeLst/>
   <a:extLst>
     <a:ext uri="{05A4C25C-085E-4340-85A3-A5531E510DB2}">
-      <thm15:themeFamily xmlns="" xmlns:thm15="http://schemas.microsoft.com/office/thememl/2012/main" name="Office Theme" id="{62F939B6-93AF-4DB8-9C6B-D6C7DFDC589F}" vid="{4A3C46E8-61CC-4603-A589-7422A47A8E4A}"/>
+      <thm15:themeFamily xmlns:thm15="http://schemas.microsoft.com/office/thememl/2012/main" xmlns="" name="Office Theme" id="{62F939B6-93AF-4DB8-9C6B-D6C7DFDC589F}" vid="{4A3C46E8-61CC-4603-A589-7422A47A8E4A}"/>
     </a:ext>
   </a:extLst>
 </a:theme>
@@ -9113,7 +9992,7 @@
 </file>
 
 <file path=customXml/itemProps2.xml><?xml version="1.0" encoding="utf-8"?>
-<ds:datastoreItem xmlns:ds="http://schemas.openxmlformats.org/officeDocument/2006/customXml" ds:itemID="{F7FA0E56-1CBC-424E-B646-338566F82E38}">
+<ds:datastoreItem xmlns:ds="http://schemas.openxmlformats.org/officeDocument/2006/customXml" ds:itemID="{29A0BA6C-78B5-2644-81DE-32ABEB8FB9F9}">
   <ds:schemaRefs>
     <ds:schemaRef ds:uri="http://schemas.openxmlformats.org/officeDocument/2006/bibliography"/>
   </ds:schemaRefs>
